--- a/Eliseev 3lab.docx
+++ b/Eliseev 3lab.docx
@@ -1,6 +1,6 @@
 
 <file path=word/document.xml><?xml version="1.0" encoding="utf-8"?>
-<w:document xmlns:wpc="http://schemas.microsoft.com/office/word/2010/wordprocessingCanvas" xmlns:cx="http://schemas.microsoft.com/office/drawing/2014/chartex" xmlns:cx1="http://schemas.microsoft.com/office/drawing/2015/9/8/chartex" xmlns:cx2="http://schemas.microsoft.com/office/drawing/2015/10/21/chartex" xmlns:cx3="http://schemas.microsoft.com/office/drawing/2016/5/9/chartex" xmlns:cx4="http://schemas.microsoft.com/office/drawing/2016/5/10/chartex" xmlns:cx5="http://schemas.microsoft.com/office/drawing/2016/5/11/chartex" xmlns:cx6="http://schemas.microsoft.com/office/drawing/2016/5/12/chartex" xmlns:cx7="http://schemas.microsoft.com/office/drawing/2016/5/13/chartex" xmlns:cx8="http://schemas.microsoft.com/office/drawing/2016/5/14/chartex" xmlns:mc="http://schemas.openxmlformats.org/markup-compatibility/2006" xmlns:aink="http://schemas.microsoft.com/office/drawing/2016/ink" xmlns:am3d="http://schemas.microsoft.com/office/drawing/2017/model3d" xmlns:o="urn:schemas-microsoft-com:office:office" xmlns:oel="http://schemas.microsoft.com/office/2019/extlst" xmlns:r="http://schemas.openxmlformats.org/officeDocument/2006/relationships" xmlns:m="http://schemas.openxmlformats.org/officeDocument/2006/math" xmlns:v="urn:schemas-microsoft-com:vml" xmlns:wp14="http://schemas.microsoft.com/office/word/2010/wordprocessingDrawing" xmlns:wp="http://schemas.openxmlformats.org/drawingml/2006/wordprocessingDrawing" xmlns:w10="urn:schemas-microsoft-com:office:word" xmlns:w="http://schemas.openxmlformats.org/wordprocessingml/2006/main" xmlns:w14="http://schemas.microsoft.com/office/word/2010/wordml" xmlns:w15="http://schemas.microsoft.com/office/word/2012/wordml" xmlns:w16cex="http://schemas.microsoft.com/office/word/2018/wordml/cex" xmlns:w16cid="http://schemas.microsoft.com/office/word/2016/wordml/cid" xmlns:w16="http://schemas.microsoft.com/office/word/2018/wordml" xmlns:w16du="http://schemas.microsoft.com/office/word/2023/wordml/word16du" xmlns:w16sdtdh="http://schemas.microsoft.com/office/word/2020/wordml/sdtdatahash" xmlns:w16se="http://schemas.microsoft.com/office/word/2015/wordml/symex" xmlns:wpg="http://schemas.microsoft.com/office/word/2010/wordprocessingGroup" xmlns:wpi="http://schemas.microsoft.com/office/word/2010/wordprocessingInk" xmlns:wne="http://schemas.microsoft.com/office/word/2006/wordml" xmlns:wps="http://schemas.microsoft.com/office/word/2010/wordprocessingShape" mc:Ignorable="w14 w15 w16se w16cid w16 w16cex w16sdtdh w16du wp14">
+<w:document xmlns:wpc="http://schemas.microsoft.com/office/word/2010/wordprocessingCanvas" xmlns:cx="http://schemas.microsoft.com/office/drawing/2014/chartex" xmlns:cx1="http://schemas.microsoft.com/office/drawing/2015/9/8/chartex" xmlns:mc="http://schemas.openxmlformats.org/markup-compatibility/2006" xmlns:o="urn:schemas-microsoft-com:office:office" xmlns:r="http://schemas.openxmlformats.org/officeDocument/2006/relationships" xmlns:m="http://schemas.openxmlformats.org/officeDocument/2006/math" xmlns:v="urn:schemas-microsoft-com:vml" xmlns:wp14="http://schemas.microsoft.com/office/word/2010/wordprocessingDrawing" xmlns:wp="http://schemas.openxmlformats.org/drawingml/2006/wordprocessingDrawing" xmlns:w10="urn:schemas-microsoft-com:office:word" xmlns:w="http://schemas.openxmlformats.org/wordprocessingml/2006/main" xmlns:w14="http://schemas.microsoft.com/office/word/2010/wordml" xmlns:w15="http://schemas.microsoft.com/office/word/2012/wordml" xmlns:w16se="http://schemas.microsoft.com/office/word/2015/wordml/symex" xmlns:wpg="http://schemas.microsoft.com/office/word/2010/wordprocessingGroup" xmlns:wpi="http://schemas.microsoft.com/office/word/2010/wordprocessingInk" xmlns:wne="http://schemas.microsoft.com/office/word/2006/wordml" xmlns:wps="http://schemas.microsoft.com/office/word/2010/wordprocessingShape" mc:Ignorable="w14 w15 w16se wp14">
   <w:body>
     <w:p>
       <w:pPr>
@@ -56,14 +56,6 @@
           <w:szCs w:val="28"/>
         </w:rPr>
         <w:tab/>
-      </w:r>
-      <w:r>
-        <w:rPr>
-          <w:rFonts w:cs="Times New Roman"/>
-          <w:b/>
-          <w:bCs/>
-          <w:szCs w:val="28"/>
-        </w:rPr>
         <w:t xml:space="preserve">В чем состоит сущность планирования? </w:t>
       </w:r>
     </w:p>
@@ -89,10 +81,7 @@
         <w:t>Деятельность по разработке планов охватывает все этапы создания и исполнения проекта. Она начинается с участия руководителя (менеджера) в процессе разработки концепции проекта, продолжается при выборе стратегических решений, а также при проработке деталей, включая составление контрактных предложений, заключение контрактов, проведение работ, и заканчивается при завершении проекта</w:t>
       </w:r>
       <w:r>
-        <w:t xml:space="preserve"> </w:t>
-      </w:r>
-      <w:r>
-        <w:t>[</w:t>
+        <w:t xml:space="preserve"> [</w:t>
       </w:r>
       <w:r>
         <w:fldChar w:fldCharType="begin"/>
@@ -147,13 +136,7 @@
         <w:pStyle w:val="af6"/>
       </w:pPr>
       <w:r>
-        <w:t>Основная цель планирования состоит в построении модели реализации проекта. Она необходима для координации деятельности его участников, с ее помощью определяется порядок, в котором должны выполняться работы</w:t>
-      </w:r>
-      <w:r>
-        <w:t xml:space="preserve"> </w:t>
-      </w:r>
-      <w:r>
-        <w:t>[</w:t>
+        <w:t>Основная цель планирования состоит в построении модели реализации проекта. Она необходима для координации деятельности его участников, с ее помощью определяется порядок, в котором должны выполняться работы [</w:t>
       </w:r>
       <w:r>
         <w:fldChar w:fldCharType="begin"/>
@@ -454,10 +437,7 @@
         <w:t>взаимосвязи между вспомогательными подпроцессами, как и само их наличие, в большой мере зависят от природы проекта</w:t>
       </w:r>
       <w:r>
-        <w:t xml:space="preserve"> </w:t>
-      </w:r>
-      <w:r>
-        <w:t>[</w:t>
+        <w:t xml:space="preserve"> [</w:t>
       </w:r>
       <w:r>
         <w:fldChar w:fldCharType="begin"/>
@@ -532,13 +512,7 @@
         <w:pStyle w:val="af6"/>
       </w:pPr>
       <w:r>
-        <w:t>Концептуальное планирование</w:t>
-      </w:r>
-      <w:r>
-        <w:t xml:space="preserve"> – планирование, </w:t>
-      </w:r>
-      <w:r>
-        <w:t>результатом которого является концептуальный план, представляет собой процесс разработки основной документации по проекту, технических требований, оценок, укрупненных календарных планов, процедур контроля и управления. Концептуальное планирование проводится в начальный период жизненного цикла проекта.</w:t>
+        <w:t>Концептуальное планирование – планирование, результатом которого является концептуальный план, представляет собой процесс разработки основной документации по проекту, технических требований, оценок, укрупненных календарных планов, процедур контроля и управления. Концептуальное планирование проводится в начальный период жизненного цикла проекта.</w:t>
       </w:r>
     </w:p>
     <w:p>
@@ -546,13 +520,7 @@
         <w:pStyle w:val="af6"/>
       </w:pPr>
       <w:r>
-        <w:t>Стратегическое планирование</w:t>
-      </w:r>
-      <w:r>
-        <w:t xml:space="preserve"> – планирование, которое</w:t>
-      </w:r>
-      <w:r>
-        <w:t xml:space="preserve"> представляет собой процесс разработки стратегических, укрупненных, долгосрочных планов.</w:t>
+        <w:t>Стратегическое планирование – планирование, которое представляет собой процесс разработки стратегических, укрупненных, долгосрочных планов.</w:t>
       </w:r>
     </w:p>
     <w:p>
@@ -560,10 +528,7 @@
         <w:pStyle w:val="af6"/>
       </w:pPr>
       <w:r>
-        <w:t>Детальное (оперативное, тактическое) планирование</w:t>
-      </w:r>
-      <w:r>
-        <w:t xml:space="preserve"> </w:t>
+        <w:t xml:space="preserve">Детальное (оперативное, тактическое) планирование </w:t>
       </w:r>
       <w:r>
         <w:t>–</w:t>
@@ -633,13 +598,7 @@
         <w:t xml:space="preserve"> </w:t>
       </w:r>
       <w:r>
-        <w:t xml:space="preserve">Сущность метода SWOT-анализа заключается в систематическом исследовании внутренней и внешней среды организации или проекта. </w:t>
-      </w:r>
-      <w:r>
-        <w:t>Метод</w:t>
-      </w:r>
-      <w:r>
-        <w:t xml:space="preserve"> включает в себя идентификацию и категоризацию четырех основных факторов:</w:t>
+        <w:t>Сущность метода SWOT-анализа заключается в систематическом исследовании внутренней и внешней среды организации или проекта. Метод включает в себя идентификацию и категоризацию четырех основных факторов:</w:t>
       </w:r>
     </w:p>
     <w:p>
@@ -670,13 +629,7 @@
         <w:t>Weaknesses (Слабые стороны)</w:t>
       </w:r>
       <w:r>
-        <w:t xml:space="preserve"> </w:t>
-      </w:r>
-      <w:r>
-        <w:t>–</w:t>
-      </w:r>
-      <w:r>
-        <w:t xml:space="preserve"> э</w:t>
+        <w:t xml:space="preserve"> – э</w:t>
       </w:r>
       <w:r>
         <w:t>то внутренние ограничения или недостатки, которые могут помешать достижению целей организации.</w:t>
@@ -690,13 +643,7 @@
         <w:t>Opportunities (Возможности)</w:t>
       </w:r>
       <w:r>
-        <w:t xml:space="preserve"> </w:t>
-      </w:r>
-      <w:r>
-        <w:t>–</w:t>
-      </w:r>
-      <w:r>
-        <w:t xml:space="preserve"> это</w:t>
+        <w:t xml:space="preserve"> – это</w:t>
       </w:r>
       <w:r>
         <w:t xml:space="preserve"> внешние условия, которые организация может использовать для своего преимущества.</w:t>
@@ -710,13 +657,7 @@
         <w:t>Threats (Угрозы)</w:t>
       </w:r>
       <w:r>
-        <w:t xml:space="preserve"> </w:t>
-      </w:r>
-      <w:r>
-        <w:t>–</w:t>
-      </w:r>
-      <w:r>
-        <w:t xml:space="preserve"> э</w:t>
+        <w:t xml:space="preserve"> – э</w:t>
       </w:r>
       <w:r>
         <w:t>то внешние факторы, которые могут нанести вред организации или помешать достижению ее целей.</w:t>
@@ -780,9 +721,6 @@
     <w:p>
       <w:pPr>
         <w:pStyle w:val="af6"/>
-        <w:rPr>
-          <w:lang w:val="en-US"/>
-        </w:rPr>
       </w:pPr>
       <w:r>
         <w:t>Сетевая диаграмма расписания включает следующие основные элементы:</w:t>
@@ -989,106 +927,118 @@
         <w:t>быть полным и охватывать все содержание проекта</w:t>
       </w:r>
       <w:r>
+        <w:t>;</w:t>
+      </w:r>
+    </w:p>
+    <w:p>
+      <w:pPr>
+        <w:pStyle w:val="1"/>
+      </w:pPr>
+      <w:r>
+        <w:t>отражать условия контракта и обязательства перед заказчиком;</w:t>
+      </w:r>
+    </w:p>
+    <w:p>
+      <w:pPr>
+        <w:pStyle w:val="1"/>
+      </w:pPr>
+      <w:r>
+        <w:t>помогать в планировании и эффективном использовании человеческих и других ресурсов</w:t>
+      </w:r>
+      <w:r>
+        <w:t>;</w:t>
+      </w:r>
+    </w:p>
+    <w:p>
+      <w:pPr>
+        <w:pStyle w:val="1"/>
+      </w:pPr>
+      <w:r>
+        <w:t>включать основные связующие и ключевые события, которые соединяют все задачи</w:t>
+      </w:r>
+      <w:r>
+        <w:t>;</w:t>
+      </w:r>
+    </w:p>
+    <w:p>
+      <w:pPr>
+        <w:pStyle w:val="1"/>
+      </w:pPr>
+      <w:r>
+        <w:t>помогать в оценке хода работ и составлении управленческой отчетности</w:t>
+      </w:r>
+      <w:r>
+        <w:t xml:space="preserve"> [</w:t>
+      </w:r>
+      <w:r>
         <w:rPr>
           <w:lang w:val="en-US"/>
         </w:rPr>
-        <w:t>;</w:t>
-      </w:r>
-    </w:p>
-    <w:p>
-      <w:pPr>
-        <w:pStyle w:val="1"/>
-      </w:pPr>
-      <w:r>
-        <w:t>отражать условия контракта и обязательства перед заказчиком;</w:t>
-      </w:r>
-    </w:p>
-    <w:p>
-      <w:pPr>
-        <w:pStyle w:val="1"/>
-      </w:pPr>
-      <w:r>
-        <w:t>помогать в планировании и эффективном использовании человеческих и других ресурсов</w:t>
+        <w:fldChar w:fldCharType="begin"/>
+      </w:r>
+      <w:r>
+        <w:instrText xml:space="preserve"> </w:instrText>
       </w:r>
       <w:r>
         <w:rPr>
           <w:lang w:val="en-US"/>
         </w:rPr>
-        <w:t>;</w:t>
-      </w:r>
-    </w:p>
-    <w:p>
-      <w:pPr>
-        <w:pStyle w:val="1"/>
-      </w:pPr>
-      <w:r>
-        <w:t>включать основные связующие и ключевые события, которые соединяют все задачи</w:t>
+        <w:instrText>REF</w:instrText>
+      </w:r>
+      <w:r>
+        <w:instrText xml:space="preserve"> _</w:instrText>
       </w:r>
       <w:r>
         <w:rPr>
           <w:lang w:val="en-US"/>
         </w:rPr>
-        <w:t>;</w:t>
-      </w:r>
-    </w:p>
-    <w:p>
-      <w:pPr>
-        <w:pStyle w:val="1"/>
-      </w:pPr>
-      <w:r>
-        <w:t>помогать в оценке хода работ и составлении управленческой отчетности</w:t>
+        <w:instrText>Ref</w:instrText>
+      </w:r>
+      <w:r>
+        <w:instrText>162915194 \</w:instrText>
       </w:r>
       <w:r>
         <w:rPr>
           <w:lang w:val="en-US"/>
         </w:rPr>
-        <w:t xml:space="preserve"> [</w:t>
+        <w:instrText>r</w:instrText>
+      </w:r>
+      <w:r>
+        <w:instrText xml:space="preserve"> \</w:instrText>
       </w:r>
       <w:r>
         <w:rPr>
           <w:lang w:val="en-US"/>
         </w:rPr>
-        <w:fldChar w:fldCharType="begin"/>
+        <w:instrText>h</w:instrText>
+      </w:r>
+      <w:r>
+        <w:instrText xml:space="preserve"> </w:instrText>
       </w:r>
       <w:r>
         <w:rPr>
           <w:lang w:val="en-US"/>
         </w:rPr>
-        <w:instrText xml:space="preserve"> REF _Ref162915194 \r \h </w:instrText>
       </w:r>
       <w:r>
         <w:rPr>
           <w:lang w:val="en-US"/>
         </w:rPr>
+        <w:fldChar w:fldCharType="separate"/>
+      </w:r>
+      <w:r>
+        <w:t>6</w:t>
       </w:r>
       <w:r>
         <w:rPr>
           <w:lang w:val="en-US"/>
         </w:rPr>
-        <w:fldChar w:fldCharType="separate"/>
-      </w:r>
-      <w:r>
-        <w:rPr>
-          <w:lang w:val="en-US"/>
-        </w:rPr>
-        <w:t>6</w:t>
-      </w:r>
-      <w:r>
-        <w:rPr>
-          <w:lang w:val="en-US"/>
-        </w:rPr>
         <w:fldChar w:fldCharType="end"/>
       </w:r>
       <w:r>
-        <w:rPr>
-          <w:lang w:val="en-US"/>
-        </w:rPr>
         <w:t>]</w:t>
       </w:r>
       <w:r>
-        <w:rPr>
-          <w:lang w:val="en-US"/>
-        </w:rPr>
         <w:t>.</w:t>
       </w:r>
     </w:p>
@@ -1099,7 +1049,6 @@
           <w:b/>
           <w:bCs/>
           <w:szCs w:val="28"/>
-          <w:lang w:val="en-US"/>
         </w:rPr>
       </w:pPr>
       <w:r>
@@ -1220,18 +1169,87 @@
         <w:pStyle w:val="af6"/>
       </w:pPr>
       <w:r>
-        <w:t xml:space="preserve">В таблице 1 представлен календарный план, </w:t>
-      </w:r>
-      <w:r>
-        <w:t>включая описания вида работ, результатов и ресурсов.</w:t>
+        <w:t xml:space="preserve">На рисунке 1 представлен скриншот диаграммы </w:t>
+      </w:r>
+      <w:r>
+        <w:rPr>
+          <w:lang w:val="en-US"/>
+        </w:rPr>
+        <w:t>Gantt</w:t>
+      </w:r>
+      <w:r>
+        <w:t xml:space="preserve"> </w:t>
+      </w:r>
+      <w:r>
+        <w:rPr>
+          <w:lang w:val="en-US"/>
+        </w:rPr>
+        <w:t>chart</w:t>
+      </w:r>
+      <w:r>
+        <w:t>1</w:t>
+      </w:r>
+      <w:r>
+        <w:t>.</w:t>
       </w:r>
     </w:p>
     <w:p>
       <w:pPr>
         <w:pStyle w:val="af6"/>
-      </w:pPr>
-      <w:r>
-        <w:t xml:space="preserve">Таблица </w:t>
+        <w:ind w:firstLine="0"/>
+      </w:pPr>
+      <w:r>
+        <w:rPr>
+          <w:noProof/>
+        </w:rPr>
+        <w:drawing>
+          <wp:inline distT="0" distB="0" distL="0" distR="0" wp14:anchorId="760F672D" wp14:editId="4F01650C">
+            <wp:extent cx="5848350" cy="2094502"/>
+            <wp:effectExtent l="0" t="0" r="0" b="1270"/>
+            <wp:docPr id="2" name="Рисунок 2"/>
+            <wp:cNvGraphicFramePr>
+              <a:graphicFrameLocks xmlns:a="http://schemas.openxmlformats.org/drawingml/2006/main" noChangeAspect="1"/>
+            </wp:cNvGraphicFramePr>
+            <a:graphic xmlns:a="http://schemas.openxmlformats.org/drawingml/2006/main">
+              <a:graphicData uri="http://schemas.openxmlformats.org/drawingml/2006/picture">
+                <pic:pic xmlns:pic="http://schemas.openxmlformats.org/drawingml/2006/picture">
+                  <pic:nvPicPr>
+                    <pic:cNvPr id="1" name=""/>
+                    <pic:cNvPicPr/>
+                  </pic:nvPicPr>
+                  <pic:blipFill>
+                    <a:blip r:embed="rId8"/>
+                    <a:stretch>
+                      <a:fillRect/>
+                    </a:stretch>
+                  </pic:blipFill>
+                  <pic:spPr>
+                    <a:xfrm>
+                      <a:off x="0" y="0"/>
+                      <a:ext cx="5854748" cy="2096793"/>
+                    </a:xfrm>
+                    <a:prstGeom prst="rect">
+                      <a:avLst/>
+                    </a:prstGeom>
+                  </pic:spPr>
+                </pic:pic>
+              </a:graphicData>
+            </a:graphic>
+          </wp:inline>
+        </w:drawing>
+      </w:r>
+    </w:p>
+    <w:p>
+      <w:pPr>
+        <w:pStyle w:val="af6"/>
+        <w:ind w:firstLine="0"/>
+        <w:jc w:val="center"/>
+      </w:pPr>
+      <w:r>
+        <w:t>Рисунок</w:t>
+      </w:r>
+      <w:r>
+        <w:t xml:space="preserve"> </w:t>
       </w:r>
       <w:r>
         <w:fldChar w:fldCharType="begin"/>
@@ -1243,1963 +1261,183 @@
         <w:fldChar w:fldCharType="separate"/>
       </w:r>
       <w:r>
+        <w:rPr>
+          <w:noProof/>
+        </w:rPr>
         <w:t>1</w:t>
       </w:r>
       <w:r>
         <w:fldChar w:fldCharType="end"/>
       </w:r>
       <w:r>
-        <w:t xml:space="preserve"> – Календарный план</w:t>
-      </w:r>
-    </w:p>
-    <w:tbl>
-      <w:tblPr>
-        <w:tblW w:w="5000" w:type="pct"/>
-        <w:tblBorders>
-          <w:top w:val="single" w:sz="4" w:space="0" w:color="000000"/>
-          <w:left w:val="single" w:sz="4" w:space="0" w:color="000000"/>
-          <w:bottom w:val="single" w:sz="4" w:space="0" w:color="000000"/>
-          <w:right w:val="single" w:sz="4" w:space="0" w:color="000000"/>
-          <w:insideH w:val="single" w:sz="4" w:space="0" w:color="000000"/>
-          <w:insideV w:val="single" w:sz="4" w:space="0" w:color="000000"/>
-        </w:tblBorders>
-        <w:tblLayout w:type="fixed"/>
-        <w:tblCellMar>
-          <w:left w:w="28" w:type="dxa"/>
-          <w:right w:w="28" w:type="dxa"/>
-        </w:tblCellMar>
-        <w:tblLook w:val="04A0" w:firstRow="1" w:lastRow="0" w:firstColumn="1" w:lastColumn="0" w:noHBand="0" w:noVBand="1"/>
-      </w:tblPr>
-      <w:tblGrid>
-        <w:gridCol w:w="336"/>
-        <w:gridCol w:w="1503"/>
-        <w:gridCol w:w="850"/>
-        <w:gridCol w:w="850"/>
-        <w:gridCol w:w="2127"/>
-        <w:gridCol w:w="1987"/>
-        <w:gridCol w:w="1691"/>
-      </w:tblGrid>
-      <w:tr>
-        <w:tc>
-          <w:tcPr>
-            <w:tcW w:w="180" w:type="pct"/>
-          </w:tcPr>
-          <w:p>
-            <w:pPr>
-              <w:spacing w:after="0"/>
-              <w:jc w:val="center"/>
-              <w:rPr>
-                <w:rFonts w:eastAsia="Calibri" w:cs="Times New Roman"/>
-                <w:b/>
-                <w:kern w:val="0"/>
-                <w:sz w:val="20"/>
-                <w:szCs w:val="20"/>
-                <w14:ligatures w14:val="none"/>
-              </w:rPr>
-            </w:pPr>
-            <w:bookmarkStart w:id="0" w:name="_Hlk162910214"/>
-            <w:r>
-              <w:rPr>
-                <w:rFonts w:eastAsia="Calibri" w:cs="Times New Roman"/>
-                <w:b/>
-                <w:kern w:val="0"/>
-                <w:sz w:val="20"/>
-                <w:szCs w:val="20"/>
-                <w14:ligatures w14:val="none"/>
-              </w:rPr>
-              <w:t>№</w:t>
-            </w:r>
-          </w:p>
-          <w:p>
-            <w:pPr>
-              <w:spacing w:after="0"/>
-              <w:jc w:val="center"/>
-              <w:rPr>
-                <w:rFonts w:eastAsia="Calibri" w:cs="Times New Roman"/>
-                <w:b/>
-                <w:kern w:val="0"/>
-                <w:sz w:val="20"/>
-                <w:szCs w:val="20"/>
-                <w14:ligatures w14:val="none"/>
-              </w:rPr>
-            </w:pPr>
-            <w:r>
-              <w:rPr>
-                <w:rFonts w:eastAsia="Calibri" w:cs="Times New Roman"/>
-                <w:b/>
-                <w:kern w:val="0"/>
-                <w:sz w:val="20"/>
-                <w:szCs w:val="20"/>
-                <w14:ligatures w14:val="none"/>
-              </w:rPr>
-              <w:t>п/п</w:t>
-            </w:r>
-          </w:p>
-        </w:tc>
-        <w:tc>
-          <w:tcPr>
-            <w:tcW w:w="804" w:type="pct"/>
-            <w:vAlign w:val="center"/>
-          </w:tcPr>
-          <w:p>
-            <w:pPr>
-              <w:spacing w:after="0"/>
-              <w:jc w:val="center"/>
-              <w:rPr>
-                <w:rFonts w:eastAsia="Calibri" w:cs="Times New Roman"/>
-                <w:b/>
-                <w:kern w:val="0"/>
-                <w:sz w:val="20"/>
-                <w:szCs w:val="20"/>
-                <w14:ligatures w14:val="none"/>
-              </w:rPr>
-            </w:pPr>
-            <w:r>
-              <w:rPr>
-                <w:rFonts w:eastAsia="Calibri" w:cs="Times New Roman"/>
-                <w:b/>
-                <w:kern w:val="0"/>
-                <w:sz w:val="20"/>
-                <w:szCs w:val="20"/>
-                <w14:ligatures w14:val="none"/>
-              </w:rPr>
-              <w:t>Этап</w:t>
-            </w:r>
-          </w:p>
-        </w:tc>
-        <w:tc>
-          <w:tcPr>
-            <w:tcW w:w="455" w:type="pct"/>
-            <w:vAlign w:val="center"/>
-          </w:tcPr>
-          <w:p>
-            <w:pPr>
-              <w:spacing w:after="0"/>
-              <w:jc w:val="center"/>
-              <w:rPr>
-                <w:rFonts w:eastAsia="Calibri" w:cs="Times New Roman"/>
-                <w:b/>
-                <w:kern w:val="0"/>
-                <w:sz w:val="20"/>
-                <w:szCs w:val="20"/>
-                <w14:ligatures w14:val="none"/>
-              </w:rPr>
-            </w:pPr>
-            <w:r>
-              <w:rPr>
-                <w:rFonts w:eastAsia="Calibri" w:cs="Times New Roman"/>
-                <w:b/>
-                <w:kern w:val="0"/>
-                <w:sz w:val="20"/>
-                <w:szCs w:val="20"/>
-                <w14:ligatures w14:val="none"/>
-              </w:rPr>
-              <w:t>Длительность</w:t>
-            </w:r>
-            <w:r>
-              <w:rPr>
-                <w:rFonts w:eastAsia="Calibri" w:cs="Times New Roman"/>
-                <w:vanish/>
-                <w:kern w:val="0"/>
-                <w:sz w:val="20"/>
-                <w:szCs w:val="20"/>
-                <w:vertAlign w:val="superscript"/>
-                <w14:ligatures w14:val="none"/>
-              </w:rPr>
-              <w:t>1</w:t>
-            </w:r>
-          </w:p>
-        </w:tc>
-        <w:tc>
-          <w:tcPr>
-            <w:tcW w:w="455" w:type="pct"/>
-            <w:vAlign w:val="center"/>
-          </w:tcPr>
-          <w:p>
-            <w:pPr>
-              <w:spacing w:after="0"/>
-              <w:jc w:val="center"/>
-              <w:rPr>
-                <w:rFonts w:eastAsia="Calibri" w:cs="Times New Roman"/>
-                <w:b/>
-                <w:kern w:val="0"/>
-                <w:sz w:val="20"/>
-                <w:szCs w:val="20"/>
-                <w14:ligatures w14:val="none"/>
-              </w:rPr>
-            </w:pPr>
-            <w:r>
-              <w:rPr>
-                <w:rFonts w:eastAsia="Calibri" w:cs="Times New Roman"/>
-                <w:b/>
-                <w:kern w:val="0"/>
-                <w:sz w:val="20"/>
-                <w:szCs w:val="20"/>
-                <w14:ligatures w14:val="none"/>
-              </w:rPr>
-              <w:t>Срок</w:t>
-            </w:r>
-            <w:r>
-              <w:rPr>
-                <w:rFonts w:eastAsia="Calibri" w:cs="Times New Roman"/>
-                <w:b/>
-                <w:kern w:val="0"/>
-                <w:sz w:val="20"/>
-                <w:szCs w:val="20"/>
-                <w14:ligatures w14:val="none"/>
-              </w:rPr>
-              <w:br/>
-              <w:t>сдачи</w:t>
-            </w:r>
-          </w:p>
-        </w:tc>
-        <w:tc>
-          <w:tcPr>
-            <w:tcW w:w="1138" w:type="pct"/>
-            <w:tcBorders>
-              <w:right w:val="single" w:sz="4" w:space="0" w:color="auto"/>
-            </w:tcBorders>
-            <w:vAlign w:val="center"/>
-          </w:tcPr>
-          <w:p>
-            <w:pPr>
-              <w:spacing w:after="0"/>
-              <w:jc w:val="center"/>
-              <w:rPr>
-                <w:rFonts w:eastAsia="Calibri" w:cs="Times New Roman"/>
-                <w:b/>
-                <w:kern w:val="0"/>
-                <w:sz w:val="20"/>
-                <w:szCs w:val="20"/>
-                <w14:ligatures w14:val="none"/>
-              </w:rPr>
-            </w:pPr>
-            <w:r>
-              <w:rPr>
-                <w:rFonts w:eastAsia="Calibri" w:cs="Times New Roman"/>
-                <w:b/>
-                <w:kern w:val="0"/>
-                <w:sz w:val="20"/>
-                <w:szCs w:val="20"/>
-                <w14:ligatures w14:val="none"/>
-              </w:rPr>
-              <w:t>Виды работ</w:t>
-            </w:r>
-          </w:p>
-        </w:tc>
-        <w:tc>
-          <w:tcPr>
-            <w:tcW w:w="1063" w:type="pct"/>
-            <w:tcBorders>
-              <w:right w:val="single" w:sz="4" w:space="0" w:color="auto"/>
-            </w:tcBorders>
-            <w:vAlign w:val="center"/>
-          </w:tcPr>
-          <w:p>
-            <w:pPr>
-              <w:spacing w:after="0"/>
-              <w:jc w:val="center"/>
-              <w:rPr>
-                <w:rFonts w:eastAsia="Calibri" w:cs="Times New Roman"/>
-                <w:b/>
-                <w:kern w:val="0"/>
-                <w:sz w:val="20"/>
-                <w:szCs w:val="20"/>
-                <w14:ligatures w14:val="none"/>
-              </w:rPr>
-            </w:pPr>
-            <w:r>
-              <w:rPr>
-                <w:rFonts w:eastAsia="Calibri" w:cs="Times New Roman"/>
-                <w:b/>
-                <w:kern w:val="0"/>
-                <w:sz w:val="20"/>
-                <w:szCs w:val="20"/>
-                <w14:ligatures w14:val="none"/>
-              </w:rPr>
-              <w:t>Результат</w:t>
-            </w:r>
-          </w:p>
-        </w:tc>
-        <w:tc>
-          <w:tcPr>
-            <w:tcW w:w="905" w:type="pct"/>
-            <w:tcBorders>
-              <w:left w:val="single" w:sz="4" w:space="0" w:color="auto"/>
-            </w:tcBorders>
-            <w:vAlign w:val="center"/>
-          </w:tcPr>
-          <w:p>
-            <w:pPr>
-              <w:spacing w:after="0"/>
-              <w:jc w:val="center"/>
-              <w:rPr>
-                <w:rFonts w:eastAsia="Calibri" w:cs="Times New Roman"/>
-                <w:b/>
-                <w:kern w:val="0"/>
-                <w:sz w:val="20"/>
-                <w:szCs w:val="20"/>
-                <w14:ligatures w14:val="none"/>
-              </w:rPr>
-            </w:pPr>
-            <w:r>
-              <w:rPr>
-                <w:rFonts w:eastAsia="Calibri" w:cs="Times New Roman"/>
-                <w:b/>
-                <w:kern w:val="0"/>
-                <w:sz w:val="20"/>
-                <w:szCs w:val="20"/>
-                <w14:ligatures w14:val="none"/>
-              </w:rPr>
-              <w:t>Ресурсы</w:t>
-            </w:r>
-          </w:p>
-        </w:tc>
-      </w:tr>
-      <w:tr>
-        <w:trPr>
-          <w:trHeight w:val="567"/>
-        </w:trPr>
-        <w:tc>
-          <w:tcPr>
-            <w:tcW w:w="180" w:type="pct"/>
-          </w:tcPr>
-          <w:p>
-            <w:pPr>
-              <w:numPr>
-                <w:ilvl w:val="0"/>
-                <w:numId w:val="24"/>
-              </w:numPr>
-              <w:spacing w:after="0" w:line="276" w:lineRule="auto"/>
-              <w:ind w:left="0" w:firstLine="0"/>
-              <w:contextualSpacing/>
-              <w:rPr>
-                <w:rFonts w:eastAsia="Calibri" w:cs="Times New Roman"/>
-                <w:kern w:val="0"/>
-                <w:sz w:val="20"/>
-                <w:szCs w:val="20"/>
-                <w14:ligatures w14:val="none"/>
-              </w:rPr>
-            </w:pPr>
-          </w:p>
-        </w:tc>
-        <w:tc>
-          <w:tcPr>
-            <w:tcW w:w="804" w:type="pct"/>
-          </w:tcPr>
-          <w:p>
-            <w:pPr>
-              <w:spacing w:after="0"/>
-              <w:contextualSpacing/>
-              <w:rPr>
-                <w:rFonts w:eastAsia="Calibri" w:cs="Times New Roman"/>
-                <w:kern w:val="0"/>
-                <w:sz w:val="20"/>
-                <w:szCs w:val="20"/>
-                <w14:ligatures w14:val="none"/>
-              </w:rPr>
-            </w:pPr>
-            <w:r>
-              <w:rPr>
-                <w:rFonts w:eastAsia="Calibri" w:cs="Times New Roman"/>
-                <w:kern w:val="0"/>
-                <w:sz w:val="20"/>
-                <w:szCs w:val="20"/>
-                <w14:ligatures w14:val="none"/>
-              </w:rPr>
-              <w:t>Введение и обзор литературы</w:t>
-            </w:r>
-          </w:p>
-        </w:tc>
-        <w:tc>
-          <w:tcPr>
-            <w:tcW w:w="455" w:type="pct"/>
-          </w:tcPr>
-          <w:p>
-            <w:pPr>
-              <w:spacing w:after="0"/>
-              <w:jc w:val="center"/>
-              <w:rPr>
-                <w:rFonts w:eastAsia="Calibri" w:cs="Times New Roman"/>
-                <w:kern w:val="0"/>
-                <w:sz w:val="20"/>
-                <w:szCs w:val="20"/>
-                <w14:ligatures w14:val="none"/>
-              </w:rPr>
-            </w:pPr>
-            <w:r>
-              <w:rPr>
-                <w:rFonts w:eastAsia="Calibri" w:cs="Times New Roman"/>
-                <w:kern w:val="0"/>
-                <w:sz w:val="20"/>
-                <w:szCs w:val="20"/>
-                <w14:ligatures w14:val="none"/>
-              </w:rPr>
-              <w:t>1 месяц</w:t>
-            </w:r>
-          </w:p>
-        </w:tc>
-        <w:tc>
-          <w:tcPr>
-            <w:tcW w:w="455" w:type="pct"/>
-          </w:tcPr>
-          <w:p>
-            <w:pPr>
-              <w:spacing w:after="0"/>
-              <w:jc w:val="center"/>
-              <w:rPr>
-                <w:rFonts w:eastAsia="Calibri" w:cs="Times New Roman"/>
-                <w:kern w:val="0"/>
-                <w:sz w:val="20"/>
-                <w:szCs w:val="20"/>
-                <w14:ligatures w14:val="none"/>
-              </w:rPr>
-            </w:pPr>
-            <w:r>
-              <w:rPr>
-                <w:rFonts w:eastAsia="Calibri" w:cs="Times New Roman"/>
-                <w:kern w:val="0"/>
-                <w:sz w:val="20"/>
-                <w:szCs w:val="20"/>
-                <w14:ligatures w14:val="none"/>
-              </w:rPr>
-              <w:t>25 февраля</w:t>
-            </w:r>
-          </w:p>
-        </w:tc>
-        <w:tc>
-          <w:tcPr>
-            <w:tcW w:w="1138" w:type="pct"/>
-            <w:tcBorders>
-              <w:right w:val="single" w:sz="4" w:space="0" w:color="auto"/>
-            </w:tcBorders>
-          </w:tcPr>
-          <w:p>
-            <w:pPr>
-              <w:spacing w:after="0"/>
-              <w:rPr>
-                <w:rFonts w:eastAsia="Calibri" w:cs="Times New Roman"/>
-                <w:kern w:val="0"/>
-                <w:sz w:val="20"/>
-                <w:szCs w:val="20"/>
-                <w14:ligatures w14:val="none"/>
-              </w:rPr>
-            </w:pPr>
-            <w:r>
-              <w:rPr>
-                <w:rFonts w:eastAsia="Calibri" w:cs="Times New Roman"/>
-                <w:kern w:val="0"/>
-                <w:sz w:val="20"/>
-                <w:szCs w:val="20"/>
-                <w14:ligatures w14:val="none"/>
-              </w:rPr>
-              <w:t>Сформулировать введение, провести обзор литературы</w:t>
-            </w:r>
-          </w:p>
-        </w:tc>
-        <w:tc>
-          <w:tcPr>
-            <w:tcW w:w="1063" w:type="pct"/>
-            <w:tcBorders>
-              <w:right w:val="single" w:sz="4" w:space="0" w:color="auto"/>
-            </w:tcBorders>
-          </w:tcPr>
-          <w:p>
-            <w:pPr>
-              <w:spacing w:after="0"/>
-              <w:rPr>
-                <w:rFonts w:eastAsia="Calibri" w:cs="Times New Roman"/>
-                <w:kern w:val="0"/>
-                <w:sz w:val="20"/>
-                <w:szCs w:val="20"/>
-                <w14:ligatures w14:val="none"/>
-              </w:rPr>
-            </w:pPr>
-            <w:r>
-              <w:rPr>
-                <w:rFonts w:eastAsia="Calibri" w:cs="Times New Roman"/>
-                <w:kern w:val="0"/>
-                <w:sz w:val="20"/>
-                <w:szCs w:val="20"/>
-                <w14:ligatures w14:val="none"/>
-              </w:rPr>
-              <w:t>Готовое введение. Обзор литературы</w:t>
-            </w:r>
-          </w:p>
-        </w:tc>
-        <w:tc>
-          <w:tcPr>
-            <w:tcW w:w="905" w:type="pct"/>
-            <w:tcBorders>
-              <w:left w:val="single" w:sz="4" w:space="0" w:color="auto"/>
-            </w:tcBorders>
-          </w:tcPr>
-          <w:p>
-            <w:pPr>
-              <w:spacing w:after="0"/>
-              <w:rPr>
-                <w:rFonts w:eastAsia="Calibri" w:cs="Times New Roman"/>
-                <w:kern w:val="0"/>
-                <w:sz w:val="20"/>
-                <w:szCs w:val="20"/>
-                <w14:ligatures w14:val="none"/>
-              </w:rPr>
-            </w:pPr>
-            <w:r>
-              <w:rPr>
-                <w:rFonts w:eastAsia="Calibri" w:cs="Times New Roman"/>
-                <w:kern w:val="0"/>
-                <w:sz w:val="20"/>
-                <w:szCs w:val="20"/>
-                <w14:ligatures w14:val="none"/>
-              </w:rPr>
-              <w:t>Поисковик научных статей: https://dblp.org/</w:t>
-            </w:r>
-          </w:p>
-        </w:tc>
-      </w:tr>
-      <w:tr>
-        <w:trPr>
-          <w:trHeight w:val="567"/>
-        </w:trPr>
-        <w:tc>
-          <w:tcPr>
-            <w:tcW w:w="180" w:type="pct"/>
-          </w:tcPr>
-          <w:p>
-            <w:pPr>
-              <w:numPr>
-                <w:ilvl w:val="0"/>
-                <w:numId w:val="24"/>
-              </w:numPr>
-              <w:spacing w:after="0" w:line="276" w:lineRule="auto"/>
-              <w:ind w:left="0" w:firstLine="0"/>
-              <w:contextualSpacing/>
-              <w:rPr>
-                <w:rFonts w:eastAsia="Calibri" w:cs="Times New Roman"/>
-                <w:kern w:val="0"/>
-                <w:sz w:val="20"/>
-                <w:szCs w:val="20"/>
-                <w14:ligatures w14:val="none"/>
-              </w:rPr>
-            </w:pPr>
-          </w:p>
-        </w:tc>
-        <w:tc>
-          <w:tcPr>
-            <w:tcW w:w="804" w:type="pct"/>
-          </w:tcPr>
-          <w:p>
-            <w:pPr>
-              <w:spacing w:after="0"/>
-              <w:contextualSpacing/>
-              <w:rPr>
-                <w:rFonts w:eastAsia="Calibri" w:cs="Times New Roman"/>
-                <w:kern w:val="0"/>
-                <w:sz w:val="20"/>
-                <w:szCs w:val="20"/>
-                <w14:ligatures w14:val="none"/>
-              </w:rPr>
-            </w:pPr>
-            <w:r>
-              <w:rPr>
-                <w:rFonts w:eastAsia="Calibri" w:cs="Times New Roman"/>
-                <w:kern w:val="0"/>
-                <w:sz w:val="20"/>
-                <w:szCs w:val="20"/>
-                <w14:ligatures w14:val="none"/>
-              </w:rPr>
-              <w:t>Разработка модели, проектирование системы</w:t>
-            </w:r>
-          </w:p>
-        </w:tc>
-        <w:tc>
-          <w:tcPr>
-            <w:tcW w:w="455" w:type="pct"/>
-          </w:tcPr>
-          <w:p>
-            <w:pPr>
-              <w:spacing w:after="0"/>
-              <w:jc w:val="center"/>
-              <w:rPr>
-                <w:rFonts w:eastAsia="Calibri" w:cs="Times New Roman"/>
-                <w:kern w:val="0"/>
-                <w:sz w:val="20"/>
-                <w:szCs w:val="20"/>
-                <w14:ligatures w14:val="none"/>
-              </w:rPr>
-            </w:pPr>
-            <w:r>
-              <w:rPr>
-                <w:rFonts w:eastAsia="Calibri" w:cs="Times New Roman"/>
-                <w:kern w:val="0"/>
-                <w:sz w:val="20"/>
-                <w:szCs w:val="20"/>
-                <w14:ligatures w14:val="none"/>
-              </w:rPr>
-              <w:t>1 месяц</w:t>
-            </w:r>
-          </w:p>
-        </w:tc>
-        <w:tc>
-          <w:tcPr>
-            <w:tcW w:w="455" w:type="pct"/>
-          </w:tcPr>
-          <w:p>
-            <w:pPr>
-              <w:spacing w:after="0"/>
-              <w:jc w:val="center"/>
-              <w:rPr>
-                <w:rFonts w:eastAsia="Calibri" w:cs="Times New Roman"/>
-                <w:kern w:val="0"/>
-                <w:sz w:val="20"/>
-                <w:szCs w:val="20"/>
-                <w14:ligatures w14:val="none"/>
-              </w:rPr>
-            </w:pPr>
-            <w:r>
-              <w:rPr>
-                <w:rFonts w:eastAsia="Calibri" w:cs="Times New Roman"/>
-                <w:kern w:val="0"/>
-                <w:sz w:val="20"/>
-                <w:szCs w:val="20"/>
-                <w14:ligatures w14:val="none"/>
-              </w:rPr>
-              <w:t>15 марта</w:t>
-            </w:r>
-          </w:p>
-        </w:tc>
-        <w:tc>
-          <w:tcPr>
-            <w:tcW w:w="1138" w:type="pct"/>
-            <w:tcBorders>
-              <w:right w:val="single" w:sz="4" w:space="0" w:color="auto"/>
-            </w:tcBorders>
-          </w:tcPr>
-          <w:p>
-            <w:pPr>
-              <w:spacing w:after="0"/>
-              <w:rPr>
-                <w:rFonts w:eastAsia="Calibri" w:cs="Times New Roman"/>
-                <w:kern w:val="0"/>
-                <w:sz w:val="20"/>
-                <w:szCs w:val="20"/>
-                <w14:ligatures w14:val="none"/>
-              </w:rPr>
-            </w:pPr>
-            <w:r>
-              <w:rPr>
-                <w:rFonts w:eastAsia="Calibri" w:cs="Times New Roman"/>
-                <w:kern w:val="0"/>
-                <w:sz w:val="20"/>
-                <w:szCs w:val="20"/>
-                <w14:ligatures w14:val="none"/>
-              </w:rPr>
-              <w:t>Провести анализ предметной области, сформулировать требования, произвести проектирование системы</w:t>
-            </w:r>
-          </w:p>
-        </w:tc>
-        <w:tc>
-          <w:tcPr>
-            <w:tcW w:w="1063" w:type="pct"/>
-            <w:tcBorders>
-              <w:right w:val="single" w:sz="4" w:space="0" w:color="auto"/>
-            </w:tcBorders>
-          </w:tcPr>
-          <w:p>
-            <w:pPr>
-              <w:spacing w:after="0"/>
-              <w:rPr>
-                <w:rFonts w:eastAsia="Calibri" w:cs="Times New Roman"/>
-                <w:kern w:val="0"/>
-                <w:sz w:val="20"/>
-                <w:szCs w:val="20"/>
-                <w14:ligatures w14:val="none"/>
-              </w:rPr>
-            </w:pPr>
-            <w:r>
-              <w:rPr>
-                <w:rFonts w:eastAsia="Calibri" w:cs="Times New Roman"/>
-                <w:kern w:val="0"/>
-                <w:sz w:val="20"/>
-                <w:szCs w:val="20"/>
-                <w14:ligatures w14:val="none"/>
-              </w:rPr>
-              <w:t>Готовые требования к системе, архитектура, макет интерфейса</w:t>
-            </w:r>
-          </w:p>
-        </w:tc>
-        <w:tc>
-          <w:tcPr>
-            <w:tcW w:w="905" w:type="pct"/>
-            <w:tcBorders>
-              <w:left w:val="single" w:sz="4" w:space="0" w:color="auto"/>
-            </w:tcBorders>
-          </w:tcPr>
-          <w:p>
-            <w:pPr>
-              <w:spacing w:after="0"/>
-              <w:rPr>
-                <w:rFonts w:eastAsia="Calibri" w:cs="Times New Roman"/>
-                <w:kern w:val="0"/>
-                <w:sz w:val="20"/>
-                <w:szCs w:val="20"/>
-                <w14:ligatures w14:val="none"/>
-              </w:rPr>
-            </w:pPr>
-            <w:r>
-              <w:rPr>
-                <w:rFonts w:eastAsia="Calibri" w:cs="Times New Roman"/>
-                <w:kern w:val="0"/>
-                <w:sz w:val="20"/>
-                <w:szCs w:val="20"/>
-                <w14:ligatures w14:val="none"/>
-              </w:rPr>
-              <w:t xml:space="preserve"> Редактор диаграмм: https://app.diagrams.net/</w:t>
-            </w:r>
-          </w:p>
-          <w:p>
-            <w:pPr>
-              <w:spacing w:after="0"/>
-              <w:rPr>
-                <w:rFonts w:eastAsia="Calibri" w:cs="Times New Roman"/>
-                <w:kern w:val="0"/>
-                <w:sz w:val="20"/>
-                <w:szCs w:val="20"/>
-                <w14:ligatures w14:val="none"/>
-              </w:rPr>
-            </w:pPr>
-            <w:r>
-              <w:rPr>
-                <w:rFonts w:eastAsia="Calibri" w:cs="Times New Roman"/>
-                <w:kern w:val="0"/>
-                <w:sz w:val="20"/>
-                <w:szCs w:val="20"/>
-                <w14:ligatures w14:val="none"/>
-              </w:rPr>
-              <w:t>Графический редактор: https://www.figma.com/</w:t>
-            </w:r>
-          </w:p>
-        </w:tc>
-      </w:tr>
-      <w:tr>
-        <w:trPr>
-          <w:trHeight w:val="567"/>
-        </w:trPr>
-        <w:tc>
-          <w:tcPr>
-            <w:tcW w:w="180" w:type="pct"/>
-          </w:tcPr>
-          <w:p>
-            <w:pPr>
-              <w:numPr>
-                <w:ilvl w:val="0"/>
-                <w:numId w:val="24"/>
-              </w:numPr>
-              <w:spacing w:after="0" w:line="276" w:lineRule="auto"/>
-              <w:ind w:left="0" w:firstLine="0"/>
-              <w:contextualSpacing/>
-              <w:rPr>
-                <w:rFonts w:eastAsia="Calibri" w:cs="Times New Roman"/>
-                <w:kern w:val="0"/>
-                <w:sz w:val="20"/>
-                <w:szCs w:val="20"/>
-                <w14:ligatures w14:val="none"/>
-              </w:rPr>
-            </w:pPr>
-          </w:p>
-        </w:tc>
-        <w:tc>
-          <w:tcPr>
-            <w:tcW w:w="804" w:type="pct"/>
-          </w:tcPr>
-          <w:p>
-            <w:pPr>
-              <w:spacing w:after="0"/>
-              <w:contextualSpacing/>
-              <w:rPr>
-                <w:rFonts w:eastAsia="Calibri" w:cs="Times New Roman"/>
-                <w:kern w:val="0"/>
-                <w:sz w:val="20"/>
-                <w:szCs w:val="20"/>
-                <w14:ligatures w14:val="none"/>
-              </w:rPr>
-            </w:pPr>
-            <w:r>
-              <w:rPr>
-                <w:rFonts w:eastAsia="Calibri" w:cs="Times New Roman"/>
-                <w:kern w:val="0"/>
-                <w:sz w:val="20"/>
-                <w:szCs w:val="20"/>
-                <w14:ligatures w14:val="none"/>
-              </w:rPr>
-              <w:t>Программная реализация системы</w:t>
-            </w:r>
-          </w:p>
-        </w:tc>
-        <w:tc>
-          <w:tcPr>
-            <w:tcW w:w="455" w:type="pct"/>
-          </w:tcPr>
-          <w:p>
-            <w:pPr>
-              <w:spacing w:after="0"/>
-              <w:jc w:val="center"/>
-              <w:rPr>
-                <w:rFonts w:eastAsia="Calibri" w:cs="Times New Roman"/>
-                <w:kern w:val="0"/>
-                <w:sz w:val="20"/>
-                <w:szCs w:val="20"/>
-                <w14:ligatures w14:val="none"/>
-              </w:rPr>
-            </w:pPr>
-            <w:r>
-              <w:rPr>
-                <w:rFonts w:eastAsia="Calibri" w:cs="Times New Roman"/>
-                <w:kern w:val="0"/>
-                <w:sz w:val="20"/>
-                <w:szCs w:val="20"/>
-                <w14:ligatures w14:val="none"/>
-              </w:rPr>
-              <w:t>1 месяц</w:t>
-            </w:r>
-          </w:p>
-        </w:tc>
-        <w:tc>
-          <w:tcPr>
-            <w:tcW w:w="455" w:type="pct"/>
-          </w:tcPr>
-          <w:p>
-            <w:pPr>
-              <w:spacing w:after="0"/>
-              <w:jc w:val="center"/>
-              <w:rPr>
-                <w:rFonts w:eastAsia="Calibri" w:cs="Times New Roman"/>
-                <w:kern w:val="0"/>
-                <w:sz w:val="20"/>
-                <w:szCs w:val="20"/>
-                <w14:ligatures w14:val="none"/>
-              </w:rPr>
-            </w:pPr>
-            <w:r>
-              <w:rPr>
-                <w:rFonts w:eastAsia="Calibri" w:cs="Times New Roman"/>
-                <w:kern w:val="0"/>
-                <w:sz w:val="20"/>
-                <w:szCs w:val="20"/>
-                <w14:ligatures w14:val="none"/>
-              </w:rPr>
-              <w:t>15 апреля</w:t>
-            </w:r>
-          </w:p>
-        </w:tc>
-        <w:tc>
-          <w:tcPr>
-            <w:tcW w:w="1138" w:type="pct"/>
-            <w:tcBorders>
-              <w:right w:val="single" w:sz="4" w:space="0" w:color="auto"/>
-            </w:tcBorders>
-          </w:tcPr>
-          <w:p>
-            <w:pPr>
-              <w:spacing w:after="0"/>
-              <w:rPr>
-                <w:rFonts w:eastAsia="Calibri" w:cs="Times New Roman"/>
-                <w:kern w:val="0"/>
-                <w:sz w:val="20"/>
-                <w:szCs w:val="20"/>
-                <w14:ligatures w14:val="none"/>
-              </w:rPr>
-            </w:pPr>
-            <w:r>
-              <w:rPr>
-                <w:rFonts w:eastAsia="Calibri" w:cs="Times New Roman"/>
-                <w:kern w:val="0"/>
-                <w:sz w:val="20"/>
-                <w:szCs w:val="20"/>
-                <w14:ligatures w14:val="none"/>
-              </w:rPr>
-              <w:t>Реализовать спроектированную систему</w:t>
-            </w:r>
-          </w:p>
-        </w:tc>
-        <w:tc>
-          <w:tcPr>
-            <w:tcW w:w="1063" w:type="pct"/>
-            <w:tcBorders>
-              <w:right w:val="single" w:sz="4" w:space="0" w:color="auto"/>
-            </w:tcBorders>
-          </w:tcPr>
-          <w:p>
-            <w:pPr>
-              <w:spacing w:after="0"/>
-              <w:rPr>
-                <w:rFonts w:eastAsia="Calibri" w:cs="Times New Roman"/>
-                <w:kern w:val="0"/>
-                <w:sz w:val="20"/>
-                <w:szCs w:val="20"/>
-                <w14:ligatures w14:val="none"/>
-              </w:rPr>
-            </w:pPr>
-            <w:r>
-              <w:rPr>
-                <w:rFonts w:eastAsia="Calibri" w:cs="Times New Roman"/>
-                <w:kern w:val="0"/>
-                <w:sz w:val="20"/>
-                <w:szCs w:val="20"/>
-                <w14:ligatures w14:val="none"/>
-              </w:rPr>
-              <w:t>Готовая система</w:t>
-            </w:r>
-          </w:p>
-        </w:tc>
-        <w:tc>
-          <w:tcPr>
-            <w:tcW w:w="905" w:type="pct"/>
-            <w:tcBorders>
-              <w:left w:val="single" w:sz="4" w:space="0" w:color="auto"/>
-            </w:tcBorders>
-          </w:tcPr>
-          <w:p>
-            <w:pPr>
-              <w:spacing w:after="0"/>
-              <w:rPr>
-                <w:rFonts w:eastAsia="Calibri" w:cs="Times New Roman"/>
-                <w:kern w:val="0"/>
-                <w:sz w:val="20"/>
-                <w:szCs w:val="20"/>
-                <w14:ligatures w14:val="none"/>
-              </w:rPr>
-            </w:pPr>
-            <w:r>
-              <w:rPr>
-                <w:rFonts w:eastAsia="Calibri" w:cs="Times New Roman"/>
-                <w:kern w:val="0"/>
-                <w:sz w:val="20"/>
-                <w:szCs w:val="20"/>
-                <w14:ligatures w14:val="none"/>
-              </w:rPr>
-              <w:t xml:space="preserve">Редактор кода VS Code. </w:t>
-            </w:r>
-          </w:p>
-        </w:tc>
-      </w:tr>
-      <w:tr>
-        <w:trPr>
-          <w:trHeight w:val="567"/>
-        </w:trPr>
-        <w:tc>
-          <w:tcPr>
-            <w:tcW w:w="180" w:type="pct"/>
-          </w:tcPr>
-          <w:p>
-            <w:pPr>
-              <w:numPr>
-                <w:ilvl w:val="0"/>
-                <w:numId w:val="24"/>
-              </w:numPr>
-              <w:spacing w:after="0" w:line="276" w:lineRule="auto"/>
-              <w:ind w:left="0" w:firstLine="0"/>
-              <w:contextualSpacing/>
-              <w:rPr>
-                <w:rFonts w:eastAsia="Calibri" w:cs="Times New Roman"/>
-                <w:kern w:val="0"/>
-                <w:sz w:val="20"/>
-                <w:szCs w:val="20"/>
-                <w14:ligatures w14:val="none"/>
-              </w:rPr>
-            </w:pPr>
-          </w:p>
-        </w:tc>
-        <w:tc>
-          <w:tcPr>
-            <w:tcW w:w="804" w:type="pct"/>
-          </w:tcPr>
-          <w:p>
-            <w:pPr>
-              <w:spacing w:after="0"/>
-              <w:contextualSpacing/>
-              <w:rPr>
-                <w:rFonts w:eastAsia="Calibri" w:cs="Times New Roman"/>
-                <w:kern w:val="0"/>
-                <w:sz w:val="20"/>
-                <w:szCs w:val="20"/>
-                <w14:ligatures w14:val="none"/>
-              </w:rPr>
-            </w:pPr>
-            <w:r>
-              <w:rPr>
-                <w:rFonts w:eastAsia="Calibri" w:cs="Times New Roman"/>
-                <w:kern w:val="0"/>
-                <w:sz w:val="20"/>
-                <w:szCs w:val="20"/>
-                <w14:ligatures w14:val="none"/>
-              </w:rPr>
-              <w:t>Тестирование и отладка системы, эксперименты</w:t>
-            </w:r>
-          </w:p>
-        </w:tc>
-        <w:tc>
-          <w:tcPr>
-            <w:tcW w:w="455" w:type="pct"/>
-          </w:tcPr>
-          <w:p>
-            <w:pPr>
-              <w:spacing w:after="0"/>
-              <w:jc w:val="center"/>
-              <w:rPr>
-                <w:rFonts w:eastAsia="Calibri" w:cs="Times New Roman"/>
-                <w:kern w:val="0"/>
-                <w:sz w:val="20"/>
-                <w:szCs w:val="20"/>
-                <w14:ligatures w14:val="none"/>
-              </w:rPr>
-            </w:pPr>
-            <w:r>
-              <w:rPr>
-                <w:rFonts w:eastAsia="Calibri" w:cs="Times New Roman"/>
-                <w:kern w:val="0"/>
-                <w:sz w:val="20"/>
-                <w:szCs w:val="20"/>
-                <w14:ligatures w14:val="none"/>
-              </w:rPr>
-              <w:t>2 недели</w:t>
-            </w:r>
-          </w:p>
-        </w:tc>
-        <w:tc>
-          <w:tcPr>
-            <w:tcW w:w="455" w:type="pct"/>
-          </w:tcPr>
-          <w:p>
-            <w:pPr>
-              <w:spacing w:after="0"/>
-              <w:jc w:val="center"/>
-              <w:rPr>
-                <w:rFonts w:eastAsia="Calibri" w:cs="Times New Roman"/>
-                <w:kern w:val="0"/>
-                <w:sz w:val="20"/>
-                <w:szCs w:val="20"/>
-                <w14:ligatures w14:val="none"/>
-              </w:rPr>
-            </w:pPr>
-            <w:r>
-              <w:rPr>
-                <w:rFonts w:eastAsia="Calibri" w:cs="Times New Roman"/>
-                <w:kern w:val="0"/>
-                <w:sz w:val="20"/>
-                <w:szCs w:val="20"/>
-                <w14:ligatures w14:val="none"/>
-              </w:rPr>
-              <w:t>1 мая</w:t>
-            </w:r>
-          </w:p>
-        </w:tc>
-        <w:tc>
-          <w:tcPr>
-            <w:tcW w:w="1138" w:type="pct"/>
-            <w:tcBorders>
-              <w:right w:val="single" w:sz="4" w:space="0" w:color="auto"/>
-            </w:tcBorders>
-          </w:tcPr>
-          <w:p>
-            <w:pPr>
-              <w:spacing w:after="0"/>
-              <w:rPr>
-                <w:rFonts w:eastAsia="Calibri" w:cs="Times New Roman"/>
-                <w:kern w:val="0"/>
-                <w:sz w:val="20"/>
-                <w:szCs w:val="20"/>
-                <w14:ligatures w14:val="none"/>
-              </w:rPr>
-            </w:pPr>
-            <w:r>
-              <w:rPr>
-                <w:rFonts w:eastAsia="Calibri" w:cs="Times New Roman"/>
-                <w:kern w:val="0"/>
-                <w:sz w:val="20"/>
-                <w:szCs w:val="20"/>
-                <w14:ligatures w14:val="none"/>
-              </w:rPr>
-              <w:t>Провести тестирование системы, провести эксперименты системы и оценить результаты</w:t>
-            </w:r>
-          </w:p>
-        </w:tc>
-        <w:tc>
-          <w:tcPr>
-            <w:tcW w:w="1063" w:type="pct"/>
-            <w:tcBorders>
-              <w:right w:val="single" w:sz="4" w:space="0" w:color="auto"/>
-            </w:tcBorders>
-          </w:tcPr>
-          <w:p>
-            <w:pPr>
-              <w:spacing w:after="0"/>
-              <w:rPr>
-                <w:rFonts w:eastAsia="Calibri" w:cs="Times New Roman"/>
-                <w:kern w:val="0"/>
-                <w:sz w:val="20"/>
-                <w:szCs w:val="20"/>
-                <w14:ligatures w14:val="none"/>
-              </w:rPr>
-            </w:pPr>
-            <w:r>
-              <w:rPr>
-                <w:rFonts w:eastAsia="Calibri" w:cs="Times New Roman"/>
-                <w:kern w:val="0"/>
-                <w:sz w:val="20"/>
-                <w:szCs w:val="20"/>
-                <w14:ligatures w14:val="none"/>
-              </w:rPr>
-              <w:t>Готовый отчет о тестировании, проведены эксперименты, проинтерпретированы результаты</w:t>
-            </w:r>
-          </w:p>
-        </w:tc>
-        <w:tc>
-          <w:tcPr>
-            <w:tcW w:w="905" w:type="pct"/>
-            <w:tcBorders>
-              <w:left w:val="single" w:sz="4" w:space="0" w:color="auto"/>
-            </w:tcBorders>
-          </w:tcPr>
-          <w:p>
-            <w:pPr>
-              <w:spacing w:after="0"/>
-              <w:rPr>
-                <w:rFonts w:eastAsia="Calibri" w:cs="Times New Roman"/>
-                <w:kern w:val="0"/>
-                <w:sz w:val="20"/>
-                <w:szCs w:val="20"/>
-                <w14:ligatures w14:val="none"/>
-              </w:rPr>
-            </w:pPr>
-            <w:r>
-              <w:rPr>
-                <w:rFonts w:eastAsia="Calibri" w:cs="Times New Roman"/>
-                <w:kern w:val="0"/>
-                <w:sz w:val="20"/>
-                <w:szCs w:val="20"/>
-                <w14:ligatures w14:val="none"/>
-              </w:rPr>
-              <w:t>Редактор кода VS Code.</w:t>
-            </w:r>
-          </w:p>
-        </w:tc>
-      </w:tr>
-      <w:tr>
-        <w:trPr>
-          <w:trHeight w:val="567"/>
-        </w:trPr>
-        <w:tc>
-          <w:tcPr>
-            <w:tcW w:w="180" w:type="pct"/>
-          </w:tcPr>
-          <w:p>
-            <w:pPr>
-              <w:numPr>
-                <w:ilvl w:val="0"/>
-                <w:numId w:val="24"/>
-              </w:numPr>
-              <w:spacing w:after="0" w:line="276" w:lineRule="auto"/>
-              <w:ind w:left="0" w:firstLine="0"/>
-              <w:contextualSpacing/>
-              <w:rPr>
-                <w:rFonts w:eastAsia="Calibri" w:cs="Times New Roman"/>
-                <w:kern w:val="0"/>
-                <w:sz w:val="20"/>
-                <w:szCs w:val="20"/>
-                <w14:ligatures w14:val="none"/>
-              </w:rPr>
-            </w:pPr>
-          </w:p>
-        </w:tc>
-        <w:tc>
-          <w:tcPr>
-            <w:tcW w:w="804" w:type="pct"/>
-          </w:tcPr>
-          <w:p>
-            <w:pPr>
-              <w:spacing w:after="0"/>
-              <w:contextualSpacing/>
-              <w:rPr>
-                <w:rFonts w:eastAsia="Calibri" w:cs="Times New Roman"/>
-                <w:kern w:val="0"/>
-                <w:sz w:val="20"/>
-                <w:szCs w:val="20"/>
-                <w14:ligatures w14:val="none"/>
-              </w:rPr>
-            </w:pPr>
-            <w:r>
-              <w:rPr>
-                <w:rFonts w:eastAsia="Calibri" w:cs="Times New Roman"/>
-                <w:kern w:val="0"/>
-                <w:sz w:val="20"/>
-                <w:szCs w:val="20"/>
-                <w14:ligatures w14:val="none"/>
-              </w:rPr>
-              <w:t>Компоновка текста ВКР</w:t>
-            </w:r>
-          </w:p>
-        </w:tc>
-        <w:tc>
-          <w:tcPr>
-            <w:tcW w:w="455" w:type="pct"/>
-          </w:tcPr>
-          <w:p>
-            <w:pPr>
-              <w:spacing w:after="0"/>
-              <w:jc w:val="center"/>
-              <w:rPr>
-                <w:rFonts w:eastAsia="Calibri" w:cs="Times New Roman"/>
-                <w:kern w:val="0"/>
-                <w:sz w:val="20"/>
-                <w:szCs w:val="20"/>
-                <w14:ligatures w14:val="none"/>
-              </w:rPr>
-            </w:pPr>
-            <w:r>
-              <w:rPr>
-                <w:rFonts w:eastAsia="Calibri" w:cs="Times New Roman"/>
-                <w:kern w:val="0"/>
-                <w:sz w:val="20"/>
-                <w:szCs w:val="20"/>
-                <w14:ligatures w14:val="none"/>
-              </w:rPr>
-              <w:t>2 недели</w:t>
-            </w:r>
-          </w:p>
-        </w:tc>
-        <w:tc>
-          <w:tcPr>
-            <w:tcW w:w="455" w:type="pct"/>
-          </w:tcPr>
-          <w:p>
-            <w:pPr>
-              <w:spacing w:after="0"/>
-              <w:jc w:val="center"/>
-              <w:rPr>
-                <w:rFonts w:eastAsia="Calibri" w:cs="Times New Roman"/>
-                <w:kern w:val="0"/>
-                <w:sz w:val="20"/>
-                <w:szCs w:val="20"/>
-                <w14:ligatures w14:val="none"/>
-              </w:rPr>
-            </w:pPr>
-            <w:r>
-              <w:rPr>
-                <w:rFonts w:eastAsia="Calibri" w:cs="Times New Roman"/>
-                <w:kern w:val="0"/>
-                <w:sz w:val="20"/>
-                <w:szCs w:val="20"/>
-                <w14:ligatures w14:val="none"/>
-              </w:rPr>
-              <w:t>15 мая</w:t>
-            </w:r>
-          </w:p>
-        </w:tc>
-        <w:tc>
-          <w:tcPr>
-            <w:tcW w:w="1138" w:type="pct"/>
-            <w:tcBorders>
-              <w:right w:val="single" w:sz="4" w:space="0" w:color="auto"/>
-            </w:tcBorders>
-          </w:tcPr>
-          <w:p>
-            <w:pPr>
-              <w:spacing w:after="0"/>
-              <w:rPr>
-                <w:rFonts w:eastAsia="Calibri" w:cs="Times New Roman"/>
-                <w:kern w:val="0"/>
-                <w:sz w:val="20"/>
-                <w:szCs w:val="20"/>
-                <w14:ligatures w14:val="none"/>
-              </w:rPr>
-            </w:pPr>
-            <w:r>
-              <w:rPr>
-                <w:rFonts w:eastAsia="Calibri" w:cs="Times New Roman"/>
-                <w:kern w:val="0"/>
-                <w:sz w:val="20"/>
-                <w:szCs w:val="20"/>
-                <w14:ligatures w14:val="none"/>
-              </w:rPr>
-              <w:t>Провести компоновку текста ВКР</w:t>
-            </w:r>
-          </w:p>
-        </w:tc>
-        <w:tc>
-          <w:tcPr>
-            <w:tcW w:w="1063" w:type="pct"/>
-            <w:tcBorders>
-              <w:right w:val="single" w:sz="4" w:space="0" w:color="auto"/>
-            </w:tcBorders>
-          </w:tcPr>
-          <w:p>
-            <w:pPr>
-              <w:spacing w:after="0"/>
-              <w:rPr>
-                <w:rFonts w:eastAsia="Calibri" w:cs="Times New Roman"/>
-                <w:kern w:val="0"/>
-                <w:sz w:val="20"/>
-                <w:szCs w:val="20"/>
-                <w14:ligatures w14:val="none"/>
-              </w:rPr>
-            </w:pPr>
-            <w:r>
-              <w:rPr>
-                <w:rFonts w:eastAsia="Calibri" w:cs="Times New Roman"/>
-                <w:kern w:val="0"/>
-                <w:sz w:val="20"/>
-                <w:szCs w:val="20"/>
-                <w14:ligatures w14:val="none"/>
-              </w:rPr>
-              <w:t>Готовый текст ВКР</w:t>
-            </w:r>
-          </w:p>
-        </w:tc>
-        <w:tc>
-          <w:tcPr>
-            <w:tcW w:w="905" w:type="pct"/>
-            <w:tcBorders>
-              <w:left w:val="single" w:sz="4" w:space="0" w:color="auto"/>
-            </w:tcBorders>
-          </w:tcPr>
-          <w:p>
-            <w:pPr>
-              <w:spacing w:after="0"/>
-              <w:rPr>
-                <w:rFonts w:eastAsia="Calibri" w:cs="Times New Roman"/>
-                <w:kern w:val="0"/>
-                <w:sz w:val="20"/>
-                <w:szCs w:val="20"/>
-                <w14:ligatures w14:val="none"/>
-              </w:rPr>
-            </w:pPr>
-            <w:r>
-              <w:rPr>
-                <w:rFonts w:eastAsia="Calibri" w:cs="Times New Roman"/>
-                <w:kern w:val="0"/>
-                <w:sz w:val="20"/>
-                <w:szCs w:val="20"/>
-                <w14:ligatures w14:val="none"/>
-              </w:rPr>
-              <w:t xml:space="preserve">50 листов А4. </w:t>
-            </w:r>
-          </w:p>
-        </w:tc>
-      </w:tr>
-      <w:tr>
-        <w:trPr>
-          <w:trHeight w:val="567"/>
-        </w:trPr>
-        <w:tc>
-          <w:tcPr>
-            <w:tcW w:w="180" w:type="pct"/>
-          </w:tcPr>
-          <w:p>
-            <w:pPr>
-              <w:numPr>
-                <w:ilvl w:val="0"/>
-                <w:numId w:val="24"/>
-              </w:numPr>
-              <w:spacing w:after="0" w:line="276" w:lineRule="auto"/>
-              <w:ind w:left="0" w:firstLine="0"/>
-              <w:contextualSpacing/>
-              <w:rPr>
-                <w:rFonts w:eastAsia="Calibri" w:cs="Times New Roman"/>
-                <w:kern w:val="0"/>
-                <w:sz w:val="20"/>
-                <w:szCs w:val="20"/>
-                <w14:ligatures w14:val="none"/>
-              </w:rPr>
-            </w:pPr>
-          </w:p>
-        </w:tc>
-        <w:tc>
-          <w:tcPr>
-            <w:tcW w:w="804" w:type="pct"/>
-          </w:tcPr>
-          <w:p>
-            <w:pPr>
-              <w:spacing w:after="0"/>
-              <w:contextualSpacing/>
-              <w:rPr>
-                <w:rFonts w:eastAsia="Calibri" w:cs="Times New Roman"/>
-                <w:kern w:val="0"/>
-                <w:sz w:val="20"/>
-                <w:szCs w:val="20"/>
-                <w14:ligatures w14:val="none"/>
-              </w:rPr>
-            </w:pPr>
-            <w:r>
-              <w:rPr>
-                <w:rFonts w:eastAsia="Calibri" w:cs="Times New Roman"/>
-                <w:kern w:val="0"/>
-                <w:sz w:val="20"/>
-                <w:szCs w:val="20"/>
-                <w14:ligatures w14:val="none"/>
-              </w:rPr>
-              <w:t>Проверка текста работы научным руководителем</w:t>
-            </w:r>
-          </w:p>
-        </w:tc>
-        <w:tc>
-          <w:tcPr>
-            <w:tcW w:w="455" w:type="pct"/>
-          </w:tcPr>
-          <w:p>
-            <w:pPr>
-              <w:spacing w:after="0"/>
-              <w:jc w:val="center"/>
-              <w:rPr>
-                <w:rFonts w:eastAsia="Calibri" w:cs="Times New Roman"/>
-                <w:kern w:val="0"/>
-                <w:sz w:val="20"/>
-                <w:szCs w:val="20"/>
-                <w14:ligatures w14:val="none"/>
-              </w:rPr>
-            </w:pPr>
-            <w:r>
-              <w:rPr>
-                <w:rFonts w:eastAsia="Calibri" w:cs="Times New Roman"/>
-                <w:kern w:val="0"/>
-                <w:sz w:val="20"/>
-                <w:szCs w:val="20"/>
-                <w14:ligatures w14:val="none"/>
-              </w:rPr>
-              <w:t>1 неделя</w:t>
-            </w:r>
-          </w:p>
-        </w:tc>
-        <w:tc>
-          <w:tcPr>
-            <w:tcW w:w="455" w:type="pct"/>
-          </w:tcPr>
-          <w:p>
-            <w:pPr>
-              <w:spacing w:after="0"/>
-              <w:jc w:val="center"/>
-              <w:rPr>
-                <w:rFonts w:eastAsia="Calibri" w:cs="Times New Roman"/>
-                <w:kern w:val="0"/>
-                <w:sz w:val="20"/>
-                <w:szCs w:val="20"/>
-                <w14:ligatures w14:val="none"/>
-              </w:rPr>
-            </w:pPr>
-            <w:r>
-              <w:rPr>
-                <w:rFonts w:eastAsia="Calibri" w:cs="Times New Roman"/>
-                <w:kern w:val="0"/>
-                <w:sz w:val="20"/>
-                <w:szCs w:val="20"/>
-                <w14:ligatures w14:val="none"/>
-              </w:rPr>
-              <w:t>22 мая</w:t>
-            </w:r>
-          </w:p>
-        </w:tc>
-        <w:tc>
-          <w:tcPr>
-            <w:tcW w:w="1138" w:type="pct"/>
-            <w:tcBorders>
-              <w:right w:val="single" w:sz="4" w:space="0" w:color="auto"/>
-            </w:tcBorders>
-          </w:tcPr>
-          <w:p>
-            <w:pPr>
-              <w:spacing w:after="0"/>
-              <w:rPr>
-                <w:rFonts w:eastAsia="Calibri" w:cs="Times New Roman"/>
-                <w:kern w:val="0"/>
-                <w:sz w:val="20"/>
-                <w:szCs w:val="20"/>
-                <w14:ligatures w14:val="none"/>
-              </w:rPr>
-            </w:pPr>
-            <w:r>
-              <w:rPr>
-                <w:rFonts w:eastAsia="Calibri" w:cs="Times New Roman"/>
-                <w:kern w:val="0"/>
-                <w:sz w:val="20"/>
-                <w:szCs w:val="20"/>
-                <w14:ligatures w14:val="none"/>
-              </w:rPr>
-              <w:t>Согласовать финальный текст с научным руководителем</w:t>
-            </w:r>
-          </w:p>
-        </w:tc>
-        <w:tc>
-          <w:tcPr>
-            <w:tcW w:w="1063" w:type="pct"/>
-            <w:tcBorders>
-              <w:right w:val="single" w:sz="4" w:space="0" w:color="auto"/>
-            </w:tcBorders>
-          </w:tcPr>
-          <w:p>
-            <w:pPr>
-              <w:spacing w:after="0"/>
-              <w:rPr>
-                <w:rFonts w:eastAsia="Calibri" w:cs="Times New Roman"/>
-                <w:kern w:val="0"/>
-                <w:sz w:val="20"/>
-                <w:szCs w:val="20"/>
-                <w14:ligatures w14:val="none"/>
-              </w:rPr>
-            </w:pPr>
-            <w:r>
-              <w:rPr>
-                <w:rFonts w:eastAsia="Calibri" w:cs="Times New Roman"/>
-                <w:kern w:val="0"/>
-                <w:sz w:val="20"/>
-                <w:szCs w:val="20"/>
-                <w14:ligatures w14:val="none"/>
-              </w:rPr>
-              <w:t>Проверенный научным руководителем текст ВКР</w:t>
-            </w:r>
-          </w:p>
-        </w:tc>
-        <w:tc>
-          <w:tcPr>
-            <w:tcW w:w="905" w:type="pct"/>
-            <w:tcBorders>
-              <w:left w:val="single" w:sz="4" w:space="0" w:color="auto"/>
-            </w:tcBorders>
-          </w:tcPr>
-          <w:p>
-            <w:pPr>
-              <w:spacing w:after="0"/>
-              <w:rPr>
-                <w:rFonts w:eastAsia="Calibri" w:cs="Times New Roman"/>
-                <w:kern w:val="0"/>
-                <w:sz w:val="20"/>
-                <w:szCs w:val="20"/>
-                <w14:ligatures w14:val="none"/>
-              </w:rPr>
-            </w:pPr>
-            <w:r>
-              <w:rPr>
-                <w:rFonts w:eastAsia="Calibri" w:cs="Times New Roman"/>
-                <w:kern w:val="0"/>
-                <w:sz w:val="20"/>
-                <w:szCs w:val="20"/>
-                <w14:ligatures w14:val="none"/>
-              </w:rPr>
-              <w:t>Высокоскоростной канал связи</w:t>
-            </w:r>
-          </w:p>
-        </w:tc>
-      </w:tr>
-      <w:tr>
-        <w:trPr>
-          <w:trHeight w:val="567"/>
-        </w:trPr>
-        <w:tc>
-          <w:tcPr>
-            <w:tcW w:w="180" w:type="pct"/>
-          </w:tcPr>
-          <w:p>
-            <w:pPr>
-              <w:numPr>
-                <w:ilvl w:val="0"/>
-                <w:numId w:val="24"/>
-              </w:numPr>
-              <w:spacing w:after="0" w:line="276" w:lineRule="auto"/>
-              <w:ind w:left="0" w:firstLine="0"/>
-              <w:contextualSpacing/>
-              <w:rPr>
-                <w:rFonts w:eastAsia="Calibri" w:cs="Times New Roman"/>
-                <w:kern w:val="0"/>
-                <w:sz w:val="20"/>
-                <w:szCs w:val="20"/>
-                <w14:ligatures w14:val="none"/>
-              </w:rPr>
-            </w:pPr>
-          </w:p>
-        </w:tc>
-        <w:tc>
-          <w:tcPr>
-            <w:tcW w:w="804" w:type="pct"/>
-          </w:tcPr>
-          <w:p>
-            <w:pPr>
-              <w:spacing w:after="0"/>
-              <w:contextualSpacing/>
-              <w:rPr>
-                <w:rFonts w:eastAsia="Calibri" w:cs="Times New Roman"/>
-                <w:kern w:val="0"/>
-                <w:sz w:val="20"/>
-                <w:szCs w:val="20"/>
-                <w14:ligatures w14:val="none"/>
-              </w:rPr>
-            </w:pPr>
-            <w:r>
-              <w:rPr>
-                <w:rFonts w:eastAsia="Calibri" w:cs="Times New Roman"/>
-                <w:kern w:val="0"/>
-                <w:sz w:val="20"/>
-                <w:szCs w:val="20"/>
-                <w14:ligatures w14:val="none"/>
-              </w:rPr>
-              <w:t>Нормоконтроль</w:t>
-            </w:r>
-          </w:p>
-        </w:tc>
-        <w:tc>
-          <w:tcPr>
-            <w:tcW w:w="455" w:type="pct"/>
-          </w:tcPr>
-          <w:p>
-            <w:pPr>
-              <w:spacing w:after="0"/>
-              <w:jc w:val="center"/>
-              <w:rPr>
-                <w:rFonts w:eastAsia="Calibri" w:cs="Times New Roman"/>
-                <w:kern w:val="0"/>
-                <w:sz w:val="20"/>
-                <w:szCs w:val="20"/>
-                <w14:ligatures w14:val="none"/>
-              </w:rPr>
-            </w:pPr>
-            <w:r>
-              <w:rPr>
-                <w:rFonts w:eastAsia="Calibri" w:cs="Times New Roman"/>
-                <w:kern w:val="0"/>
-                <w:sz w:val="20"/>
-                <w:szCs w:val="20"/>
-                <w14:ligatures w14:val="none"/>
-              </w:rPr>
-              <w:t>3 дня</w:t>
-            </w:r>
-          </w:p>
-        </w:tc>
-        <w:tc>
-          <w:tcPr>
-            <w:tcW w:w="455" w:type="pct"/>
-          </w:tcPr>
-          <w:p>
-            <w:pPr>
-              <w:spacing w:after="0"/>
-              <w:jc w:val="center"/>
-              <w:rPr>
-                <w:rFonts w:eastAsia="Calibri" w:cs="Times New Roman"/>
-                <w:kern w:val="0"/>
-                <w:sz w:val="20"/>
-                <w:szCs w:val="20"/>
-                <w14:ligatures w14:val="none"/>
-              </w:rPr>
-            </w:pPr>
-            <w:r>
-              <w:rPr>
-                <w:rFonts w:eastAsia="Calibri" w:cs="Times New Roman"/>
-                <w:kern w:val="0"/>
-                <w:sz w:val="20"/>
-                <w:szCs w:val="20"/>
-                <w14:ligatures w14:val="none"/>
-              </w:rPr>
-              <w:t>25 мая</w:t>
-            </w:r>
-          </w:p>
-        </w:tc>
-        <w:tc>
-          <w:tcPr>
-            <w:tcW w:w="1138" w:type="pct"/>
-            <w:tcBorders>
-              <w:right w:val="single" w:sz="4" w:space="0" w:color="auto"/>
-            </w:tcBorders>
-          </w:tcPr>
-          <w:p>
-            <w:pPr>
-              <w:spacing w:after="0"/>
-              <w:rPr>
-                <w:rFonts w:eastAsia="Calibri" w:cs="Times New Roman"/>
-                <w:kern w:val="0"/>
-                <w:sz w:val="20"/>
-                <w:szCs w:val="20"/>
-                <w14:ligatures w14:val="none"/>
-              </w:rPr>
-            </w:pPr>
-            <w:r>
-              <w:rPr>
-                <w:rFonts w:eastAsia="Calibri" w:cs="Times New Roman"/>
-                <w:kern w:val="0"/>
-                <w:sz w:val="20"/>
-                <w:szCs w:val="20"/>
-                <w14:ligatures w14:val="none"/>
-              </w:rPr>
-              <w:t>Пройти нормоконтроль</w:t>
-            </w:r>
-          </w:p>
-        </w:tc>
-        <w:tc>
-          <w:tcPr>
-            <w:tcW w:w="1063" w:type="pct"/>
-            <w:tcBorders>
-              <w:right w:val="single" w:sz="4" w:space="0" w:color="auto"/>
-            </w:tcBorders>
-          </w:tcPr>
-          <w:p>
-            <w:pPr>
-              <w:spacing w:after="0"/>
-              <w:rPr>
-                <w:rFonts w:eastAsia="Calibri" w:cs="Times New Roman"/>
-                <w:kern w:val="0"/>
-                <w:sz w:val="20"/>
-                <w:szCs w:val="20"/>
-                <w14:ligatures w14:val="none"/>
-              </w:rPr>
-            </w:pPr>
-            <w:r>
-              <w:rPr>
-                <w:rFonts w:eastAsia="Calibri" w:cs="Times New Roman"/>
-                <w:kern w:val="0"/>
-                <w:sz w:val="20"/>
-                <w:szCs w:val="20"/>
-                <w14:ligatures w14:val="none"/>
-              </w:rPr>
-              <w:t>Проверенный нормоконтролем текст ВКР</w:t>
-            </w:r>
-          </w:p>
-        </w:tc>
-        <w:tc>
-          <w:tcPr>
-            <w:tcW w:w="905" w:type="pct"/>
-            <w:tcBorders>
-              <w:left w:val="single" w:sz="4" w:space="0" w:color="auto"/>
-            </w:tcBorders>
-          </w:tcPr>
-          <w:p>
-            <w:pPr>
-              <w:spacing w:after="0"/>
-              <w:rPr>
-                <w:rFonts w:eastAsia="Calibri" w:cs="Times New Roman"/>
-                <w:kern w:val="0"/>
-                <w:sz w:val="20"/>
-                <w:szCs w:val="20"/>
-                <w14:ligatures w14:val="none"/>
-              </w:rPr>
-            </w:pPr>
-            <w:r>
-              <w:rPr>
-                <w:rFonts w:eastAsia="Calibri" w:cs="Times New Roman"/>
-                <w:kern w:val="0"/>
-                <w:sz w:val="20"/>
-                <w:szCs w:val="20"/>
-                <w14:ligatures w14:val="none"/>
-              </w:rPr>
-              <w:t>Высокоскоростной канал связи</w:t>
-            </w:r>
-          </w:p>
-        </w:tc>
-      </w:tr>
-      <w:tr>
-        <w:trPr>
-          <w:trHeight w:val="844"/>
-        </w:trPr>
-        <w:tc>
-          <w:tcPr>
-            <w:tcW w:w="180" w:type="pct"/>
-          </w:tcPr>
-          <w:p>
-            <w:pPr>
-              <w:numPr>
-                <w:ilvl w:val="0"/>
-                <w:numId w:val="24"/>
-              </w:numPr>
-              <w:spacing w:after="0" w:line="276" w:lineRule="auto"/>
-              <w:ind w:left="0" w:firstLine="0"/>
-              <w:contextualSpacing/>
-              <w:rPr>
-                <w:rFonts w:eastAsia="Calibri" w:cs="Times New Roman"/>
-                <w:kern w:val="0"/>
-                <w:sz w:val="20"/>
-                <w:szCs w:val="20"/>
-                <w14:ligatures w14:val="none"/>
-              </w:rPr>
-            </w:pPr>
-          </w:p>
-        </w:tc>
-        <w:tc>
-          <w:tcPr>
-            <w:tcW w:w="804" w:type="pct"/>
-          </w:tcPr>
-          <w:p>
-            <w:pPr>
-              <w:spacing w:after="0"/>
-              <w:contextualSpacing/>
-              <w:rPr>
-                <w:rFonts w:eastAsia="Calibri" w:cs="Times New Roman"/>
-                <w:kern w:val="0"/>
-                <w:sz w:val="20"/>
-                <w:szCs w:val="20"/>
-                <w14:ligatures w14:val="none"/>
-              </w:rPr>
-            </w:pPr>
-            <w:r>
-              <w:rPr>
-                <w:rFonts w:eastAsia="Calibri" w:cs="Times New Roman"/>
-                <w:kern w:val="0"/>
-                <w:sz w:val="20"/>
-                <w:szCs w:val="20"/>
-                <w14:ligatures w14:val="none"/>
-              </w:rPr>
-              <w:t>Предзащита</w:t>
-            </w:r>
-          </w:p>
-        </w:tc>
-        <w:tc>
-          <w:tcPr>
-            <w:tcW w:w="455" w:type="pct"/>
-          </w:tcPr>
-          <w:p>
-            <w:pPr>
-              <w:spacing w:after="0"/>
-              <w:jc w:val="center"/>
-              <w:rPr>
-                <w:rFonts w:eastAsia="Calibri" w:cs="Times New Roman"/>
-                <w:kern w:val="0"/>
-                <w:sz w:val="20"/>
-                <w:szCs w:val="20"/>
-                <w14:ligatures w14:val="none"/>
-              </w:rPr>
-            </w:pPr>
-            <w:r>
-              <w:rPr>
-                <w:rFonts w:eastAsia="Calibri" w:cs="Times New Roman"/>
-                <w:kern w:val="0"/>
-                <w:sz w:val="20"/>
-                <w:szCs w:val="20"/>
-                <w14:ligatures w14:val="none"/>
-              </w:rPr>
-              <w:t>1 неделя</w:t>
-            </w:r>
-          </w:p>
-        </w:tc>
-        <w:tc>
-          <w:tcPr>
-            <w:tcW w:w="455" w:type="pct"/>
-          </w:tcPr>
-          <w:p>
-            <w:pPr>
-              <w:spacing w:after="0"/>
-              <w:jc w:val="center"/>
-              <w:rPr>
-                <w:rFonts w:eastAsia="Calibri" w:cs="Times New Roman"/>
-                <w:kern w:val="0"/>
-                <w:sz w:val="20"/>
-                <w:szCs w:val="20"/>
-                <w14:ligatures w14:val="none"/>
-              </w:rPr>
-            </w:pPr>
-            <w:r>
-              <w:rPr>
-                <w:rFonts w:eastAsia="Calibri" w:cs="Times New Roman"/>
-                <w:kern w:val="0"/>
-                <w:sz w:val="20"/>
-                <w:szCs w:val="20"/>
-                <w14:ligatures w14:val="none"/>
-              </w:rPr>
-              <w:t>25 мая … 1 июня</w:t>
-            </w:r>
-          </w:p>
-        </w:tc>
-        <w:tc>
-          <w:tcPr>
-            <w:tcW w:w="1138" w:type="pct"/>
-            <w:tcBorders>
-              <w:right w:val="single" w:sz="4" w:space="0" w:color="auto"/>
-            </w:tcBorders>
-          </w:tcPr>
-          <w:p>
-            <w:pPr>
-              <w:spacing w:after="0"/>
-              <w:rPr>
-                <w:rFonts w:eastAsia="Calibri" w:cs="Times New Roman"/>
-                <w:kern w:val="0"/>
-                <w:sz w:val="20"/>
-                <w:szCs w:val="20"/>
-                <w14:ligatures w14:val="none"/>
-              </w:rPr>
-            </w:pPr>
-            <w:r>
-              <w:rPr>
-                <w:rFonts w:eastAsia="Calibri" w:cs="Times New Roman"/>
-                <w:kern w:val="0"/>
-                <w:sz w:val="20"/>
-                <w:szCs w:val="20"/>
-                <w14:ligatures w14:val="none"/>
-              </w:rPr>
-              <w:t>Пройти предзащиту</w:t>
-            </w:r>
-          </w:p>
-        </w:tc>
-        <w:tc>
-          <w:tcPr>
-            <w:tcW w:w="1063" w:type="pct"/>
-            <w:tcBorders>
-              <w:right w:val="single" w:sz="4" w:space="0" w:color="auto"/>
-            </w:tcBorders>
-          </w:tcPr>
-          <w:p>
-            <w:pPr>
-              <w:spacing w:after="0"/>
-              <w:rPr>
-                <w:rFonts w:eastAsia="Calibri" w:cs="Times New Roman"/>
-                <w:kern w:val="0"/>
-                <w:sz w:val="20"/>
-                <w:szCs w:val="20"/>
-                <w14:ligatures w14:val="none"/>
-              </w:rPr>
-            </w:pPr>
-            <w:r>
-              <w:rPr>
-                <w:rFonts w:eastAsia="Calibri" w:cs="Times New Roman"/>
-                <w:kern w:val="0"/>
-                <w:sz w:val="20"/>
-                <w:szCs w:val="20"/>
-                <w14:ligatures w14:val="none"/>
-              </w:rPr>
-              <w:t>Пройденная предзащита работы</w:t>
-            </w:r>
-          </w:p>
-        </w:tc>
-        <w:tc>
-          <w:tcPr>
-            <w:tcW w:w="905" w:type="pct"/>
-            <w:tcBorders>
-              <w:left w:val="single" w:sz="4" w:space="0" w:color="auto"/>
-            </w:tcBorders>
-          </w:tcPr>
-          <w:p>
-            <w:pPr>
-              <w:spacing w:after="0"/>
-              <w:rPr>
-                <w:rFonts w:eastAsia="Calibri" w:cs="Times New Roman"/>
-                <w:kern w:val="0"/>
-                <w:sz w:val="20"/>
-                <w:szCs w:val="20"/>
-                <w14:ligatures w14:val="none"/>
-              </w:rPr>
-            </w:pPr>
-            <w:r>
-              <w:rPr>
-                <w:rFonts w:eastAsia="Calibri" w:cs="Times New Roman"/>
-                <w:kern w:val="0"/>
-                <w:sz w:val="20"/>
-                <w:szCs w:val="20"/>
-                <w14:ligatures w14:val="none"/>
-              </w:rPr>
-              <w:t>-</w:t>
-            </w:r>
-          </w:p>
-        </w:tc>
-      </w:tr>
-      <w:bookmarkEnd w:id="0"/>
-    </w:tbl>
+        <w:t xml:space="preserve"> – </w:t>
+      </w:r>
+      <w:r>
+        <w:t>С</w:t>
+      </w:r>
+      <w:r>
+        <w:t xml:space="preserve">криншот диаграммы </w:t>
+      </w:r>
+      <w:r>
+        <w:rPr>
+          <w:lang w:val="en-US"/>
+        </w:rPr>
+        <w:t>Gantt</w:t>
+      </w:r>
+      <w:r>
+        <w:t xml:space="preserve"> </w:t>
+      </w:r>
+      <w:r>
+        <w:rPr>
+          <w:lang w:val="en-US"/>
+        </w:rPr>
+        <w:t>chart</w:t>
+      </w:r>
+      <w:r>
+        <w:t>1</w:t>
+      </w:r>
+    </w:p>
     <w:p>
       <w:pPr>
         <w:pStyle w:val="af6"/>
       </w:pPr>
+    </w:p>
+    <w:p>
+      <w:pPr>
+        <w:pStyle w:val="af6"/>
+      </w:pPr>
+      <w:r>
+        <w:t>На рисунке 2</w:t>
+      </w:r>
+      <w:r>
+        <w:t xml:space="preserve"> представлен скриншот диаграммы </w:t>
+      </w:r>
+      <w:r>
+        <w:rPr>
+          <w:lang w:val="en-US"/>
+        </w:rPr>
+        <w:t>Gantt</w:t>
+      </w:r>
+      <w:r>
+        <w:t xml:space="preserve"> </w:t>
+      </w:r>
+      <w:r>
+        <w:rPr>
+          <w:lang w:val="en-US"/>
+        </w:rPr>
+        <w:t>chart</w:t>
+      </w:r>
+      <w:r>
+        <w:t>2</w:t>
+      </w:r>
+      <w:r>
+        <w:t>.</w:t>
+      </w:r>
+    </w:p>
+    <w:p>
+      <w:pPr>
+        <w:pStyle w:val="af6"/>
+        <w:keepNext/>
+        <w:ind w:firstLine="0"/>
+      </w:pPr>
+      <w:r>
+        <w:rPr>
+          <w:noProof/>
+        </w:rPr>
+        <w:drawing>
+          <wp:inline distT="0" distB="0" distL="0" distR="0" wp14:anchorId="423C2CE6" wp14:editId="6C716990">
+            <wp:extent cx="5778500" cy="3938202"/>
+            <wp:effectExtent l="0" t="0" r="0" b="5715"/>
+            <wp:docPr id="1" name="Рисунок 1"/>
+            <wp:cNvGraphicFramePr>
+              <a:graphicFrameLocks xmlns:a="http://schemas.openxmlformats.org/drawingml/2006/main" noChangeAspect="1"/>
+            </wp:cNvGraphicFramePr>
+            <a:graphic xmlns:a="http://schemas.openxmlformats.org/drawingml/2006/main">
+              <a:graphicData uri="http://schemas.openxmlformats.org/drawingml/2006/picture">
+                <pic:pic xmlns:pic="http://schemas.openxmlformats.org/drawingml/2006/picture">
+                  <pic:nvPicPr>
+                    <pic:cNvPr id="1" name=""/>
+                    <pic:cNvPicPr/>
+                  </pic:nvPicPr>
+                  <pic:blipFill>
+                    <a:blip r:embed="rId9"/>
+                    <a:stretch>
+                      <a:fillRect/>
+                    </a:stretch>
+                  </pic:blipFill>
+                  <pic:spPr>
+                    <a:xfrm>
+                      <a:off x="0" y="0"/>
+                      <a:ext cx="5784664" cy="3942403"/>
+                    </a:xfrm>
+                    <a:prstGeom prst="rect">
+                      <a:avLst/>
+                    </a:prstGeom>
+                  </pic:spPr>
+                </pic:pic>
+              </a:graphicData>
+            </a:graphic>
+          </wp:inline>
+        </w:drawing>
+      </w:r>
+    </w:p>
+    <w:p>
+      <w:pPr>
+        <w:pStyle w:val="af6"/>
+        <w:ind w:firstLine="0"/>
+        <w:jc w:val="center"/>
+      </w:pPr>
+      <w:r>
+        <w:t>Рисунок</w:t>
+      </w:r>
+      <w:r>
+        <w:t xml:space="preserve"> </w:t>
+      </w:r>
+      <w:r>
+        <w:fldChar w:fldCharType="begin"/>
+      </w:r>
+      <w:r>
+        <w:instrText xml:space="preserve"> SEQ Таблица \* ARABIC </w:instrText>
+      </w:r>
+      <w:r>
+        <w:fldChar w:fldCharType="separate"/>
+      </w:r>
+      <w:r>
+        <w:rPr>
+          <w:noProof/>
+        </w:rPr>
+        <w:t>2</w:t>
+      </w:r>
+      <w:r>
+        <w:fldChar w:fldCharType="end"/>
+      </w:r>
+      <w:r>
+        <w:t xml:space="preserve"> – </w:t>
+      </w:r>
+      <w:r>
+        <w:t>С</w:t>
+      </w:r>
+      <w:r>
+        <w:t xml:space="preserve">криншот диаграммы </w:t>
+      </w:r>
+      <w:r>
+        <w:rPr>
+          <w:lang w:val="en-US"/>
+        </w:rPr>
+        <w:t>Gantt</w:t>
+      </w:r>
+      <w:r>
+        <w:t xml:space="preserve"> </w:t>
+      </w:r>
+      <w:r>
+        <w:rPr>
+          <w:lang w:val="en-US"/>
+        </w:rPr>
+        <w:t>chart</w:t>
+      </w:r>
+      <w:r>
+        <w:t>2</w:t>
+      </w:r>
     </w:p>
     <w:p>
       <w:pPr>
@@ -3245,50 +1483,22 @@
           <w:szCs w:val="28"/>
         </w:rPr>
       </w:pPr>
-      <w:bookmarkStart w:id="1" w:name="_Ref162912406"/>
-      <w:r>
-        <w:rPr>
-          <w:bCs/>
-          <w:szCs w:val="28"/>
-        </w:rPr>
-        <w:t>Попова И</w:t>
-      </w:r>
-      <w:r>
-        <w:rPr>
-          <w:bCs/>
-          <w:szCs w:val="28"/>
-        </w:rPr>
-        <w:t>.</w:t>
-      </w:r>
-      <w:r>
-        <w:rPr>
-          <w:bCs/>
-          <w:szCs w:val="28"/>
-        </w:rPr>
-        <w:t xml:space="preserve"> В. Проектный менеджмент базовый курс. Учебное пособие. [Электронный ресурс] URL: </w:t>
-      </w:r>
-      <w:r>
-        <w:rPr>
-          <w:bCs/>
-          <w:szCs w:val="28"/>
-        </w:rPr>
-        <w:t>https://sci-book.com/menedjmenta-osnovyi/proektnyiy-menedjment-bazovyiy-kurs-uchebnoe.html</w:t>
-      </w:r>
-      <w:r>
-        <w:rPr>
-          <w:bCs/>
-          <w:szCs w:val="28"/>
-        </w:rPr>
-        <w:t xml:space="preserve"> </w:t>
-      </w:r>
-      <w:r>
-        <w:rPr>
-          <w:bCs/>
-          <w:szCs w:val="28"/>
-        </w:rPr>
-        <w:t>(дата обращения: 01.04.2024 г.).</w:t>
-      </w:r>
-      <w:bookmarkEnd w:id="1"/>
+      <w:bookmarkStart w:id="0" w:name="_Ref162912406"/>
+      <w:r>
+        <w:rPr>
+          <w:bCs/>
+          <w:szCs w:val="28"/>
+        </w:rPr>
+        <w:t>Попова И. В. Проектный менеджмент базовый курс. Учебное пособие. [Электронный ресурс] URL: </w:t>
+      </w:r>
+      <w:r>
+        <w:rPr>
+          <w:bCs/>
+          <w:szCs w:val="28"/>
+        </w:rPr>
+        <w:t>https://sci-book.com/menedjmenta-osnovyi/proektnyiy-menedjment-bazovyiy-kurs-uchebnoe.html (дата обращения: 01.04.2024 г.).</w:t>
+      </w:r>
+      <w:bookmarkEnd w:id="0"/>
     </w:p>
     <w:p>
       <w:pPr>
@@ -3309,27 +1519,13 @@
           <w:szCs w:val="28"/>
         </w:rPr>
       </w:pPr>
-      <w:bookmarkStart w:id="2" w:name="_Ref162913035"/>
-      <w:r>
-        <w:rPr>
-          <w:bCs/>
-          <w:szCs w:val="28"/>
-        </w:rPr>
-        <w:t>Процесс планирования проекта и его бюджетирование</w:t>
-      </w:r>
-      <w:r>
-        <w:rPr>
-          <w:bCs/>
-          <w:szCs w:val="28"/>
-        </w:rPr>
-        <w:t xml:space="preserve">. </w:t>
-      </w:r>
-      <w:r>
-        <w:rPr>
-          <w:bCs/>
-          <w:szCs w:val="28"/>
-        </w:rPr>
-        <w:t>[Электронный ресурс] URL: </w:t>
+      <w:bookmarkStart w:id="1" w:name="_Ref162913035"/>
+      <w:r>
+        <w:rPr>
+          <w:bCs/>
+          <w:szCs w:val="28"/>
+        </w:rPr>
+        <w:t>Процесс планирования проекта и его бюджетирование. [Электронный ресурс] URL: </w:t>
       </w:r>
       <w:r>
         <w:rPr>
@@ -3343,16 +1539,9 @@
           <w:bCs/>
           <w:szCs w:val="28"/>
         </w:rPr>
-        <w:t xml:space="preserve"> </w:t>
-      </w:r>
-      <w:r>
-        <w:rPr>
-          <w:bCs/>
-          <w:szCs w:val="28"/>
-        </w:rPr>
-        <w:t>(дата обращения: 01.04.2024 г.).</w:t>
-      </w:r>
-      <w:bookmarkEnd w:id="2"/>
+        <w:t xml:space="preserve"> (дата обращения: 01.04.2024 г.).</w:t>
+      </w:r>
+      <w:bookmarkEnd w:id="1"/>
     </w:p>
     <w:p>
       <w:pPr>
@@ -3373,50 +1562,15 @@
           <w:szCs w:val="28"/>
         </w:rPr>
       </w:pPr>
-      <w:bookmarkStart w:id="3" w:name="_Ref162914453"/>
-      <w:r>
-        <w:rPr>
-          <w:bCs/>
-          <w:szCs w:val="28"/>
-        </w:rPr>
-        <w:t>Управление проектами. </w:t>
-      </w:r>
-      <w:r>
-        <w:rPr>
-          <w:bCs/>
-          <w:szCs w:val="28"/>
-        </w:rPr>
-        <w:t>[Электронный ресурс]</w:t>
-      </w:r>
-      <w:r>
-        <w:rPr>
-          <w:bCs/>
-          <w:szCs w:val="28"/>
-        </w:rPr>
-        <w:t> </w:t>
-      </w:r>
-      <w:r>
-        <w:rPr>
-          <w:bCs/>
-          <w:szCs w:val="28"/>
-        </w:rPr>
-        <w:t>URL: https://studfile.net/preview/4113828</w:t>
-      </w:r>
-      <w:r>
-        <w:rPr>
-          <w:bCs/>
-          <w:szCs w:val="28"/>
-        </w:rPr>
-        <w:t xml:space="preserve"> </w:t>
-      </w:r>
-      <w:r>
-        <w:rPr>
-          <w:bCs/>
-          <w:szCs w:val="28"/>
-        </w:rPr>
-        <w:t>(дата обращения: 01.04.2024 г.).</w:t>
-      </w:r>
-      <w:bookmarkEnd w:id="3"/>
+      <w:bookmarkStart w:id="2" w:name="_Ref162914453"/>
+      <w:r>
+        <w:rPr>
+          <w:bCs/>
+          <w:szCs w:val="28"/>
+        </w:rPr>
+        <w:t>Управление проектами. [Электронный ресурс] URL: https://studfile.net/preview/4113828 (дата обращения: 01.04.2024 г.).</w:t>
+      </w:r>
+      <w:bookmarkEnd w:id="2"/>
     </w:p>
     <w:p>
       <w:pPr>
@@ -3437,7 +1591,7 @@
           <w:szCs w:val="28"/>
         </w:rPr>
       </w:pPr>
-      <w:bookmarkStart w:id="4" w:name="_Ref162914465"/>
+      <w:bookmarkStart w:id="3" w:name="_Ref162914465"/>
       <w:r>
         <w:rPr>
           <w:bCs/>
@@ -3499,14 +1653,7 @@
           <w:bCs/>
           <w:szCs w:val="28"/>
         </w:rPr>
-        <w:t>https://weeek.net/ru/blog/swot-analiz</w:t>
-      </w:r>
-      <w:r>
-        <w:rPr>
-          <w:bCs/>
-          <w:szCs w:val="28"/>
-        </w:rPr>
-        <w:t xml:space="preserve"> </w:t>
+        <w:t xml:space="preserve">https://weeek.net/ru/blog/swot-analiz </w:t>
       </w:r>
       <w:r>
         <w:rPr>
@@ -3515,7 +1662,7 @@
         </w:rPr>
         <w:t>(дата обращения: 01.04.2024 г.).</w:t>
       </w:r>
-      <w:bookmarkEnd w:id="4"/>
+      <w:bookmarkEnd w:id="3"/>
     </w:p>
     <w:p>
       <w:pPr>
@@ -3536,7 +1683,7 @@
           <w:szCs w:val="28"/>
         </w:rPr>
       </w:pPr>
-      <w:bookmarkStart w:id="5" w:name="_Ref162914750"/>
+      <w:bookmarkStart w:id="4" w:name="_Ref162914750"/>
       <w:r>
         <w:rPr>
           <w:bCs/>
@@ -3579,7 +1726,7 @@
         </w:rPr>
         <w:t>(дата обращения: 01.04.2024 г.).</w:t>
       </w:r>
-      <w:bookmarkEnd w:id="5"/>
+      <w:bookmarkEnd w:id="4"/>
     </w:p>
     <w:p>
       <w:pPr>
@@ -3600,7 +1747,7 @@
           <w:szCs w:val="28"/>
         </w:rPr>
       </w:pPr>
-      <w:bookmarkStart w:id="6" w:name="_Ref162915194"/>
+      <w:bookmarkStart w:id="5" w:name="_Ref162915194"/>
       <w:r>
         <w:rPr>
           <w:bCs/>
@@ -3612,16 +1759,30 @@
         <w:rPr>
           <w:bCs/>
           <w:szCs w:val="28"/>
+        </w:rPr>
+        <w:t xml:space="preserve">. </w:t>
+      </w:r>
+      <w:r>
+        <w:rPr>
+          <w:bCs/>
+          <w:szCs w:val="28"/>
+        </w:rPr>
+        <w:t>[Электронный ресурс] URL: </w:t>
+      </w:r>
+      <w:r>
+        <w:rPr>
+          <w:bCs/>
+          <w:szCs w:val="28"/>
           <w:lang w:val="en-US"/>
         </w:rPr>
-        <w:t xml:space="preserve">. </w:t>
-      </w:r>
-      <w:r>
-        <w:rPr>
-          <w:bCs/>
-          <w:szCs w:val="28"/>
-        </w:rPr>
-        <w:t>[Электронный ресурс] URL: </w:t>
+        <w:t>https</w:t>
+      </w:r>
+      <w:r>
+        <w:rPr>
+          <w:bCs/>
+          <w:szCs w:val="28"/>
+        </w:rPr>
+        <w:t>://</w:t>
       </w:r>
       <w:r>
         <w:rPr>
@@ -3629,7 +1790,14 @@
           <w:szCs w:val="28"/>
           <w:lang w:val="en-US"/>
         </w:rPr>
-        <w:t>https://scicenter.online/menedjment-scicenter/ukrupnennyiy-kalendarnyiy-plan-35551.html</w:t>
+        <w:t>scicenter</w:t>
+      </w:r>
+      <w:r>
+        <w:rPr>
+          <w:bCs/>
+          <w:szCs w:val="28"/>
+        </w:rPr>
+        <w:t>.</w:t>
       </w:r>
       <w:r>
         <w:rPr>
@@ -3637,6 +1805,103 @@
           <w:szCs w:val="28"/>
           <w:lang w:val="en-US"/>
         </w:rPr>
+        <w:t>online</w:t>
+      </w:r>
+      <w:r>
+        <w:rPr>
+          <w:bCs/>
+          <w:szCs w:val="28"/>
+        </w:rPr>
+        <w:t>/</w:t>
+      </w:r>
+      <w:r>
+        <w:rPr>
+          <w:bCs/>
+          <w:szCs w:val="28"/>
+          <w:lang w:val="en-US"/>
+        </w:rPr>
+        <w:t>menedjment</w:t>
+      </w:r>
+      <w:r>
+        <w:rPr>
+          <w:bCs/>
+          <w:szCs w:val="28"/>
+        </w:rPr>
+        <w:t>-</w:t>
+      </w:r>
+      <w:r>
+        <w:rPr>
+          <w:bCs/>
+          <w:szCs w:val="28"/>
+          <w:lang w:val="en-US"/>
+        </w:rPr>
+        <w:t>scicenter</w:t>
+      </w:r>
+      <w:r>
+        <w:rPr>
+          <w:bCs/>
+          <w:szCs w:val="28"/>
+        </w:rPr>
+        <w:t>/</w:t>
+      </w:r>
+      <w:r>
+        <w:rPr>
+          <w:bCs/>
+          <w:szCs w:val="28"/>
+          <w:lang w:val="en-US"/>
+        </w:rPr>
+        <w:t>ukrupnennyiy</w:t>
+      </w:r>
+      <w:r>
+        <w:rPr>
+          <w:bCs/>
+          <w:szCs w:val="28"/>
+        </w:rPr>
+        <w:t>-</w:t>
+      </w:r>
+      <w:r>
+        <w:rPr>
+          <w:bCs/>
+          <w:szCs w:val="28"/>
+          <w:lang w:val="en-US"/>
+        </w:rPr>
+        <w:t>kalendarnyiy</w:t>
+      </w:r>
+      <w:r>
+        <w:rPr>
+          <w:bCs/>
+          <w:szCs w:val="28"/>
+        </w:rPr>
+        <w:t>-</w:t>
+      </w:r>
+      <w:r>
+        <w:rPr>
+          <w:bCs/>
+          <w:szCs w:val="28"/>
+          <w:lang w:val="en-US"/>
+        </w:rPr>
+        <w:t>plan</w:t>
+      </w:r>
+      <w:r>
+        <w:rPr>
+          <w:bCs/>
+          <w:szCs w:val="28"/>
+        </w:rPr>
+        <w:t>-35551.</w:t>
+      </w:r>
+      <w:r>
+        <w:rPr>
+          <w:bCs/>
+          <w:szCs w:val="28"/>
+          <w:lang w:val="en-US"/>
+        </w:rPr>
+        <w:t>html</w:t>
+      </w:r>
+      <w:r>
+        <w:rPr>
+          <w:bCs/>
+          <w:szCs w:val="28"/>
+        </w:rPr>
         <w:t xml:space="preserve"> </w:t>
       </w:r>
       <w:r>
@@ -3646,7 +1911,7 @@
         </w:rPr>
         <w:t>(дата обращения: 01.04.2024 г.).</w:t>
       </w:r>
-      <w:bookmarkEnd w:id="6"/>
+      <w:bookmarkEnd w:id="5"/>
     </w:p>
     <w:p>
       <w:pPr>
@@ -3709,9 +1974,10 @@
         </w:rPr>
         <w:t>(дата обращения: 01.04.2024 г.).</w:t>
       </w:r>
+      <w:bookmarkStart w:id="6" w:name="_GoBack"/>
+      <w:bookmarkEnd w:id="6"/>
     </w:p>
     <w:sectPr>
-      <w:headerReference w:type="default" r:id="rId8"/>
       <w:pgSz w:w="11906" w:h="16838" w:code="9"/>
       <w:pgMar w:top="1134" w:right="851" w:bottom="1134" w:left="1701" w:header="709" w:footer="709" w:gutter="0"/>
       <w:cols w:space="708"/>
@@ -3722,7 +1988,7 @@
 </file>
 
 <file path=word/endnotes.xml><?xml version="1.0" encoding="utf-8"?>
-<w:endnotes xmlns:wpc="http://schemas.microsoft.com/office/word/2010/wordprocessingCanvas" xmlns:cx="http://schemas.microsoft.com/office/drawing/2014/chartex" xmlns:cx1="http://schemas.microsoft.com/office/drawing/2015/9/8/chartex" xmlns:cx2="http://schemas.microsoft.com/office/drawing/2015/10/21/chartex" xmlns:cx3="http://schemas.microsoft.com/office/drawing/2016/5/9/chartex" xmlns:cx4="http://schemas.microsoft.com/office/drawing/2016/5/10/chartex" xmlns:cx5="http://schemas.microsoft.com/office/drawing/2016/5/11/chartex" xmlns:cx6="http://schemas.microsoft.com/office/drawing/2016/5/12/chartex" xmlns:cx7="http://schemas.microsoft.com/office/drawing/2016/5/13/chartex" xmlns:cx8="http://schemas.microsoft.com/office/drawing/2016/5/14/chartex" xmlns:mc="http://schemas.openxmlformats.org/markup-compatibility/2006" xmlns:aink="http://schemas.microsoft.com/office/drawing/2016/ink" xmlns:am3d="http://schemas.microsoft.com/office/drawing/2017/model3d" xmlns:o="urn:schemas-microsoft-com:office:office" xmlns:oel="http://schemas.microsoft.com/office/2019/extlst" xmlns:r="http://schemas.openxmlformats.org/officeDocument/2006/relationships" xmlns:m="http://schemas.openxmlformats.org/officeDocument/2006/math" xmlns:v="urn:schemas-microsoft-com:vml" xmlns:wp14="http://schemas.microsoft.com/office/word/2010/wordprocessingDrawing" xmlns:wp="http://schemas.openxmlformats.org/drawingml/2006/wordprocessingDrawing" xmlns:w10="urn:schemas-microsoft-com:office:word" xmlns:w="http://schemas.openxmlformats.org/wordprocessingml/2006/main" xmlns:w14="http://schemas.microsoft.com/office/word/2010/wordml" xmlns:w15="http://schemas.microsoft.com/office/word/2012/wordml" xmlns:w16cex="http://schemas.microsoft.com/office/word/2018/wordml/cex" xmlns:w16cid="http://schemas.microsoft.com/office/word/2016/wordml/cid" xmlns:w16="http://schemas.microsoft.com/office/word/2018/wordml" xmlns:w16du="http://schemas.microsoft.com/office/word/2023/wordml/word16du" xmlns:w16sdtdh="http://schemas.microsoft.com/office/word/2020/wordml/sdtdatahash" xmlns:w16se="http://schemas.microsoft.com/office/word/2015/wordml/symex" xmlns:wpg="http://schemas.microsoft.com/office/word/2010/wordprocessingGroup" xmlns:wpi="http://schemas.microsoft.com/office/word/2010/wordprocessingInk" xmlns:wne="http://schemas.microsoft.com/office/word/2006/wordml" xmlns:wps="http://schemas.microsoft.com/office/word/2010/wordprocessingShape" mc:Ignorable="w14 w15 w16se w16cid w16 w16cex w16sdtdh w16du wp14">
+<w:endnotes xmlns:wpc="http://schemas.microsoft.com/office/word/2010/wordprocessingCanvas" xmlns:cx="http://schemas.microsoft.com/office/drawing/2014/chartex" xmlns:cx1="http://schemas.microsoft.com/office/drawing/2015/9/8/chartex" xmlns:mc="http://schemas.openxmlformats.org/markup-compatibility/2006" xmlns:o="urn:schemas-microsoft-com:office:office" xmlns:r="http://schemas.openxmlformats.org/officeDocument/2006/relationships" xmlns:m="http://schemas.openxmlformats.org/officeDocument/2006/math" xmlns:v="urn:schemas-microsoft-com:vml" xmlns:wp14="http://schemas.microsoft.com/office/word/2010/wordprocessingDrawing" xmlns:wp="http://schemas.openxmlformats.org/drawingml/2006/wordprocessingDrawing" xmlns:w10="urn:schemas-microsoft-com:office:word" xmlns:w="http://schemas.openxmlformats.org/wordprocessingml/2006/main" xmlns:w14="http://schemas.microsoft.com/office/word/2010/wordml" xmlns:w15="http://schemas.microsoft.com/office/word/2012/wordml" xmlns:w16se="http://schemas.microsoft.com/office/word/2015/wordml/symex" xmlns:wpg="http://schemas.microsoft.com/office/word/2010/wordprocessingGroup" xmlns:wpi="http://schemas.microsoft.com/office/word/2010/wordprocessingInk" xmlns:wne="http://schemas.microsoft.com/office/word/2006/wordml" xmlns:wps="http://schemas.microsoft.com/office/word/2010/wordprocessingShape" mc:Ignorable="w14 w15 w16se wp14">
   <w:endnote w:type="separator" w:id="-1">
     <w:p>
       <w:pPr>
@@ -3747,7 +2013,7 @@
 </file>
 
 <file path=word/footnotes.xml><?xml version="1.0" encoding="utf-8"?>
-<w:footnotes xmlns:wpc="http://schemas.microsoft.com/office/word/2010/wordprocessingCanvas" xmlns:cx="http://schemas.microsoft.com/office/drawing/2014/chartex" xmlns:cx1="http://schemas.microsoft.com/office/drawing/2015/9/8/chartex" xmlns:cx2="http://schemas.microsoft.com/office/drawing/2015/10/21/chartex" xmlns:cx3="http://schemas.microsoft.com/office/drawing/2016/5/9/chartex" xmlns:cx4="http://schemas.microsoft.com/office/drawing/2016/5/10/chartex" xmlns:cx5="http://schemas.microsoft.com/office/drawing/2016/5/11/chartex" xmlns:cx6="http://schemas.microsoft.com/office/drawing/2016/5/12/chartex" xmlns:cx7="http://schemas.microsoft.com/office/drawing/2016/5/13/chartex" xmlns:cx8="http://schemas.microsoft.com/office/drawing/2016/5/14/chartex" xmlns:mc="http://schemas.openxmlformats.org/markup-compatibility/2006" xmlns:aink="http://schemas.microsoft.com/office/drawing/2016/ink" xmlns:am3d="http://schemas.microsoft.com/office/drawing/2017/model3d" xmlns:o="urn:schemas-microsoft-com:office:office" xmlns:oel="http://schemas.microsoft.com/office/2019/extlst" xmlns:r="http://schemas.openxmlformats.org/officeDocument/2006/relationships" xmlns:m="http://schemas.openxmlformats.org/officeDocument/2006/math" xmlns:v="urn:schemas-microsoft-com:vml" xmlns:wp14="http://schemas.microsoft.com/office/word/2010/wordprocessingDrawing" xmlns:wp="http://schemas.openxmlformats.org/drawingml/2006/wordprocessingDrawing" xmlns:w10="urn:schemas-microsoft-com:office:word" xmlns:w="http://schemas.openxmlformats.org/wordprocessingml/2006/main" xmlns:w14="http://schemas.microsoft.com/office/word/2010/wordml" xmlns:w15="http://schemas.microsoft.com/office/word/2012/wordml" xmlns:w16cex="http://schemas.microsoft.com/office/word/2018/wordml/cex" xmlns:w16cid="http://schemas.microsoft.com/office/word/2016/wordml/cid" xmlns:w16="http://schemas.microsoft.com/office/word/2018/wordml" xmlns:w16du="http://schemas.microsoft.com/office/word/2023/wordml/word16du" xmlns:w16sdtdh="http://schemas.microsoft.com/office/word/2020/wordml/sdtdatahash" xmlns:w16se="http://schemas.microsoft.com/office/word/2015/wordml/symex" xmlns:wpg="http://schemas.microsoft.com/office/word/2010/wordprocessingGroup" xmlns:wpi="http://schemas.microsoft.com/office/word/2010/wordprocessingInk" xmlns:wne="http://schemas.microsoft.com/office/word/2006/wordml" xmlns:wps="http://schemas.microsoft.com/office/word/2010/wordprocessingShape" mc:Ignorable="w14 w15 w16se w16cid w16 w16cex w16sdtdh w16du wp14">
+<w:footnotes xmlns:wpc="http://schemas.microsoft.com/office/word/2010/wordprocessingCanvas" xmlns:cx="http://schemas.microsoft.com/office/drawing/2014/chartex" xmlns:cx1="http://schemas.microsoft.com/office/drawing/2015/9/8/chartex" xmlns:mc="http://schemas.openxmlformats.org/markup-compatibility/2006" xmlns:o="urn:schemas-microsoft-com:office:office" xmlns:r="http://schemas.openxmlformats.org/officeDocument/2006/relationships" xmlns:m="http://schemas.openxmlformats.org/officeDocument/2006/math" xmlns:v="urn:schemas-microsoft-com:vml" xmlns:wp14="http://schemas.microsoft.com/office/word/2010/wordprocessingDrawing" xmlns:wp="http://schemas.openxmlformats.org/drawingml/2006/wordprocessingDrawing" xmlns:w10="urn:schemas-microsoft-com:office:word" xmlns:w="http://schemas.openxmlformats.org/wordprocessingml/2006/main" xmlns:w14="http://schemas.microsoft.com/office/word/2010/wordml" xmlns:w15="http://schemas.microsoft.com/office/word/2012/wordml" xmlns:w16se="http://schemas.microsoft.com/office/word/2015/wordml/symex" xmlns:wpg="http://schemas.microsoft.com/office/word/2010/wordprocessingGroup" xmlns:wpi="http://schemas.microsoft.com/office/word/2010/wordprocessingInk" xmlns:wne="http://schemas.microsoft.com/office/word/2006/wordml" xmlns:wps="http://schemas.microsoft.com/office/word/2010/wordprocessingShape" mc:Ignorable="w14 w15 w16se wp14">
   <w:footnote w:type="separator" w:id="-1">
     <w:p>
       <w:pPr>
@@ -3771,27 +2037,8 @@
 </w:footnotes>
 </file>
 
-<file path=word/header1.xml><?xml version="1.0" encoding="utf-8"?>
-<w:hdr xmlns:wpc="http://schemas.microsoft.com/office/word/2010/wordprocessingCanvas" xmlns:cx="http://schemas.microsoft.com/office/drawing/2014/chartex" xmlns:cx1="http://schemas.microsoft.com/office/drawing/2015/9/8/chartex" xmlns:cx2="http://schemas.microsoft.com/office/drawing/2015/10/21/chartex" xmlns:cx3="http://schemas.microsoft.com/office/drawing/2016/5/9/chartex" xmlns:cx4="http://schemas.microsoft.com/office/drawing/2016/5/10/chartex" xmlns:cx5="http://schemas.microsoft.com/office/drawing/2016/5/11/chartex" xmlns:cx6="http://schemas.microsoft.com/office/drawing/2016/5/12/chartex" xmlns:cx7="http://schemas.microsoft.com/office/drawing/2016/5/13/chartex" xmlns:cx8="http://schemas.microsoft.com/office/drawing/2016/5/14/chartex" xmlns:mc="http://schemas.openxmlformats.org/markup-compatibility/2006" xmlns:aink="http://schemas.microsoft.com/office/drawing/2016/ink" xmlns:am3d="http://schemas.microsoft.com/office/drawing/2017/model3d" xmlns:o="urn:schemas-microsoft-com:office:office" xmlns:oel="http://schemas.microsoft.com/office/2019/extlst" xmlns:r="http://schemas.openxmlformats.org/officeDocument/2006/relationships" xmlns:m="http://schemas.openxmlformats.org/officeDocument/2006/math" xmlns:v="urn:schemas-microsoft-com:vml" xmlns:wp14="http://schemas.microsoft.com/office/word/2010/wordprocessingDrawing" xmlns:wp="http://schemas.openxmlformats.org/drawingml/2006/wordprocessingDrawing" xmlns:w10="urn:schemas-microsoft-com:office:word" xmlns:w="http://schemas.openxmlformats.org/wordprocessingml/2006/main" xmlns:w14="http://schemas.microsoft.com/office/word/2010/wordml" xmlns:w15="http://schemas.microsoft.com/office/word/2012/wordml" xmlns:w16cex="http://schemas.microsoft.com/office/word/2018/wordml/cex" xmlns:w16cid="http://schemas.microsoft.com/office/word/2016/wordml/cid" xmlns:w16="http://schemas.microsoft.com/office/word/2018/wordml" xmlns:w16du="http://schemas.microsoft.com/office/word/2023/wordml/word16du" xmlns:w16sdtdh="http://schemas.microsoft.com/office/word/2020/wordml/sdtdatahash" xmlns:w16se="http://schemas.microsoft.com/office/word/2015/wordml/symex" xmlns:wpg="http://schemas.microsoft.com/office/word/2010/wordprocessingGroup" xmlns:wpi="http://schemas.microsoft.com/office/word/2010/wordprocessingInk" xmlns:wne="http://schemas.microsoft.com/office/word/2006/wordml" xmlns:wps="http://schemas.microsoft.com/office/word/2010/wordprocessingShape" mc:Ignorable="w14 w15 w16se w16cid w16 w16cex w16sdtdh w16du wp14">
-  <w:p>
-    <w:pPr>
-      <w:pStyle w:val="a6"/>
-      <w:rPr>
-        <w:color w:val="FFFFFF" w:themeColor="background1"/>
-      </w:rPr>
-    </w:pPr>
-    <w:r>
-      <w:rPr>
-        <w:color w:val="FFFFFF" w:themeColor="background1"/>
-      </w:rPr>
-      <w:t>Дмитрий КЭ-403</w:t>
-    </w:r>
-  </w:p>
-</w:hdr>
-</file>
-
 <file path=word/numbering.xml><?xml version="1.0" encoding="utf-8"?>
-<w:numbering xmlns:wpc="http://schemas.microsoft.com/office/word/2010/wordprocessingCanvas" xmlns:cx="http://schemas.microsoft.com/office/drawing/2014/chartex" xmlns:cx1="http://schemas.microsoft.com/office/drawing/2015/9/8/chartex" xmlns:cx2="http://schemas.microsoft.com/office/drawing/2015/10/21/chartex" xmlns:cx3="http://schemas.microsoft.com/office/drawing/2016/5/9/chartex" xmlns:cx4="http://schemas.microsoft.com/office/drawing/2016/5/10/chartex" xmlns:cx5="http://schemas.microsoft.com/office/drawing/2016/5/11/chartex" xmlns:cx6="http://schemas.microsoft.com/office/drawing/2016/5/12/chartex" xmlns:cx7="http://schemas.microsoft.com/office/drawing/2016/5/13/chartex" xmlns:cx8="http://schemas.microsoft.com/office/drawing/2016/5/14/chartex" xmlns:mc="http://schemas.openxmlformats.org/markup-compatibility/2006" xmlns:aink="http://schemas.microsoft.com/office/drawing/2016/ink" xmlns:am3d="http://schemas.microsoft.com/office/drawing/2017/model3d" xmlns:o="urn:schemas-microsoft-com:office:office" xmlns:oel="http://schemas.microsoft.com/office/2019/extlst" xmlns:r="http://schemas.openxmlformats.org/officeDocument/2006/relationships" xmlns:m="http://schemas.openxmlformats.org/officeDocument/2006/math" xmlns:v="urn:schemas-microsoft-com:vml" xmlns:wp14="http://schemas.microsoft.com/office/word/2010/wordprocessingDrawing" xmlns:wp="http://schemas.openxmlformats.org/drawingml/2006/wordprocessingDrawing" xmlns:w10="urn:schemas-microsoft-com:office:word" xmlns:w="http://schemas.openxmlformats.org/wordprocessingml/2006/main" xmlns:w14="http://schemas.microsoft.com/office/word/2010/wordml" xmlns:w15="http://schemas.microsoft.com/office/word/2012/wordml" xmlns:w16cex="http://schemas.microsoft.com/office/word/2018/wordml/cex" xmlns:w16cid="http://schemas.microsoft.com/office/word/2016/wordml/cid" xmlns:w16="http://schemas.microsoft.com/office/word/2018/wordml" xmlns:w16du="http://schemas.microsoft.com/office/word/2023/wordml/word16du" xmlns:w16sdtdh="http://schemas.microsoft.com/office/word/2020/wordml/sdtdatahash" xmlns:w16se="http://schemas.microsoft.com/office/word/2015/wordml/symex" xmlns:wpg="http://schemas.microsoft.com/office/word/2010/wordprocessingGroup" xmlns:wpi="http://schemas.microsoft.com/office/word/2010/wordprocessingInk" xmlns:wne="http://schemas.microsoft.com/office/word/2006/wordml" xmlns:wps="http://schemas.microsoft.com/office/word/2010/wordprocessingShape" mc:Ignorable="w14 w15 w16se w16cid w16 w16cex w16sdtdh w16du wp14">
+<w:numbering xmlns:wpc="http://schemas.microsoft.com/office/word/2010/wordprocessingCanvas" xmlns:cx="http://schemas.microsoft.com/office/drawing/2014/chartex" xmlns:cx1="http://schemas.microsoft.com/office/drawing/2015/9/8/chartex" xmlns:mc="http://schemas.openxmlformats.org/markup-compatibility/2006" xmlns:o="urn:schemas-microsoft-com:office:office" xmlns:r="http://schemas.openxmlformats.org/officeDocument/2006/relationships" xmlns:m="http://schemas.openxmlformats.org/officeDocument/2006/math" xmlns:v="urn:schemas-microsoft-com:vml" xmlns:wp14="http://schemas.microsoft.com/office/word/2010/wordprocessingDrawing" xmlns:wp="http://schemas.openxmlformats.org/drawingml/2006/wordprocessingDrawing" xmlns:w10="urn:schemas-microsoft-com:office:word" xmlns:w="http://schemas.openxmlformats.org/wordprocessingml/2006/main" xmlns:w14="http://schemas.microsoft.com/office/word/2010/wordml" xmlns:w15="http://schemas.microsoft.com/office/word/2012/wordml" xmlns:w16se="http://schemas.microsoft.com/office/word/2015/wordml/symex" xmlns:wpg="http://schemas.microsoft.com/office/word/2010/wordprocessingGroup" xmlns:wpi="http://schemas.microsoft.com/office/word/2010/wordprocessingInk" xmlns:wne="http://schemas.microsoft.com/office/word/2006/wordml" xmlns:wps="http://schemas.microsoft.com/office/word/2010/wordprocessingShape" mc:Ignorable="w14 w15 w16se wp14">
   <w:abstractNum w:abstractNumId="0" w15:restartNumberingAfterBreak="0">
     <w:nsid w:val="05E262A1"/>
     <w:multiLevelType w:val="hybridMultilevel"/>
@@ -6024,82 +4271,82 @@
       </w:pPr>
     </w:lvl>
   </w:abstractNum>
-  <w:num w:numId="1" w16cid:durableId="1847282526">
+  <w:num w:numId="1">
     <w:abstractNumId w:val="3"/>
   </w:num>
-  <w:num w:numId="2" w16cid:durableId="334722889">
+  <w:num w:numId="2">
     <w:abstractNumId w:val="11"/>
   </w:num>
-  <w:num w:numId="3" w16cid:durableId="1067656215">
+  <w:num w:numId="3">
     <w:abstractNumId w:val="8"/>
   </w:num>
-  <w:num w:numId="4" w16cid:durableId="1445924051">
+  <w:num w:numId="4">
     <w:abstractNumId w:val="10"/>
   </w:num>
-  <w:num w:numId="5" w16cid:durableId="2063405238">
+  <w:num w:numId="5">
     <w:abstractNumId w:val="16"/>
   </w:num>
-  <w:num w:numId="6" w16cid:durableId="1850371232">
+  <w:num w:numId="6">
     <w:abstractNumId w:val="17"/>
   </w:num>
-  <w:num w:numId="7" w16cid:durableId="1524055560">
+  <w:num w:numId="7">
     <w:abstractNumId w:val="7"/>
   </w:num>
-  <w:num w:numId="8" w16cid:durableId="1280530609">
+  <w:num w:numId="8">
     <w:abstractNumId w:val="15"/>
   </w:num>
-  <w:num w:numId="9" w16cid:durableId="1335494067">
+  <w:num w:numId="9">
     <w:abstractNumId w:val="19"/>
   </w:num>
-  <w:num w:numId="10" w16cid:durableId="1626278626">
+  <w:num w:numId="10">
     <w:abstractNumId w:val="22"/>
   </w:num>
-  <w:num w:numId="11" w16cid:durableId="1941722045">
+  <w:num w:numId="11">
     <w:abstractNumId w:val="5"/>
   </w:num>
-  <w:num w:numId="12" w16cid:durableId="1882277476">
+  <w:num w:numId="12">
     <w:abstractNumId w:val="21"/>
   </w:num>
-  <w:num w:numId="13" w16cid:durableId="1151288919">
+  <w:num w:numId="13">
     <w:abstractNumId w:val="12"/>
   </w:num>
-  <w:num w:numId="14" w16cid:durableId="922106836">
+  <w:num w:numId="14">
     <w:abstractNumId w:val="13"/>
   </w:num>
-  <w:num w:numId="15" w16cid:durableId="1684090971">
+  <w:num w:numId="15">
     <w:abstractNumId w:val="20"/>
   </w:num>
-  <w:num w:numId="16" w16cid:durableId="1895776370">
+  <w:num w:numId="16">
     <w:abstractNumId w:val="9"/>
   </w:num>
-  <w:num w:numId="17" w16cid:durableId="734477008">
+  <w:num w:numId="17">
     <w:abstractNumId w:val="18"/>
   </w:num>
-  <w:num w:numId="18" w16cid:durableId="1736203262">
+  <w:num w:numId="18">
     <w:abstractNumId w:val="4"/>
   </w:num>
-  <w:num w:numId="19" w16cid:durableId="953173803">
+  <w:num w:numId="19">
     <w:abstractNumId w:val="6"/>
   </w:num>
-  <w:num w:numId="20" w16cid:durableId="1545099321">
+  <w:num w:numId="20">
     <w:abstractNumId w:val="14"/>
   </w:num>
-  <w:num w:numId="21" w16cid:durableId="1463502000">
+  <w:num w:numId="21">
     <w:abstractNumId w:val="2"/>
   </w:num>
-  <w:num w:numId="22" w16cid:durableId="102305185">
+  <w:num w:numId="22">
     <w:abstractNumId w:val="1"/>
   </w:num>
-  <w:num w:numId="23" w16cid:durableId="568879520">
+  <w:num w:numId="23">
     <w:abstractNumId w:val="1"/>
     <w:lvlOverride w:ilvl="0">
       <w:startOverride w:val="1"/>
     </w:lvlOverride>
   </w:num>
-  <w:num w:numId="24" w16cid:durableId="1000891329">
+  <w:num w:numId="24">
     <w:abstractNumId w:val="0"/>
   </w:num>
-  <w:num w:numId="25" w16cid:durableId="1670329630">
+  <w:num w:numId="25">
     <w:abstractNumId w:val="1"/>
     <w:lvlOverride w:ilvl="0">
       <w:startOverride w:val="1"/>
@@ -6109,7 +4356,7 @@
 </file>
 
 <file path=word/styles.xml><?xml version="1.0" encoding="utf-8"?>
-<w:styles xmlns:mc="http://schemas.openxmlformats.org/markup-compatibility/2006" xmlns:r="http://schemas.openxmlformats.org/officeDocument/2006/relationships" xmlns:w="http://schemas.openxmlformats.org/wordprocessingml/2006/main" xmlns:w14="http://schemas.microsoft.com/office/word/2010/wordml" xmlns:w15="http://schemas.microsoft.com/office/word/2012/wordml" xmlns:w16cex="http://schemas.microsoft.com/office/word/2018/wordml/cex" xmlns:w16cid="http://schemas.microsoft.com/office/word/2016/wordml/cid" xmlns:w16="http://schemas.microsoft.com/office/word/2018/wordml" xmlns:w16du="http://schemas.microsoft.com/office/word/2023/wordml/word16du" xmlns:w16sdtdh="http://schemas.microsoft.com/office/word/2020/wordml/sdtdatahash" xmlns:w16se="http://schemas.microsoft.com/office/word/2015/wordml/symex" mc:Ignorable="w14 w15 w16se w16cid w16 w16cex w16sdtdh w16du">
+<w:styles xmlns:mc="http://schemas.openxmlformats.org/markup-compatibility/2006" xmlns:r="http://schemas.openxmlformats.org/officeDocument/2006/relationships" xmlns:w="http://schemas.openxmlformats.org/wordprocessingml/2006/main" xmlns:w14="http://schemas.microsoft.com/office/word/2010/wordml" xmlns:w15="http://schemas.microsoft.com/office/word/2012/wordml" xmlns:w16se="http://schemas.microsoft.com/office/word/2015/wordml/symex" mc:Ignorable="w14 w15 w16se">
   <w:docDefaults>
     <w:rPrDefault>
       <w:rPr>
@@ -6126,7 +4373,7 @@
       </w:pPr>
     </w:pPrDefault>
   </w:docDefaults>
-  <w:latentStyles w:defLockedState="0" w:defUIPriority="99" w:defSemiHidden="0" w:defUnhideWhenUsed="0" w:defQFormat="0" w:count="376">
+  <w:latentStyles w:defLockedState="0" w:defUIPriority="99" w:defSemiHidden="0" w:defUnhideWhenUsed="0" w:defQFormat="0" w:count="371">
     <w:lsdException w:name="Normal" w:uiPriority="0" w:qFormat="1"/>
     <w:lsdException w:name="heading 1" w:uiPriority="9" w:qFormat="1"/>
     <w:lsdException w:name="heading 2" w:semiHidden="1" w:uiPriority="9" w:unhideWhenUsed="1" w:qFormat="1"/>
@@ -6498,11 +4745,6 @@
     <w:lsdException w:name="List Table 5 Dark Accent 6" w:uiPriority="50"/>
     <w:lsdException w:name="List Table 6 Colorful Accent 6" w:uiPriority="51"/>
     <w:lsdException w:name="List Table 7 Colorful Accent 6" w:uiPriority="52"/>
-    <w:lsdException w:name="Mention" w:semiHidden="1" w:unhideWhenUsed="1"/>
-    <w:lsdException w:name="Smart Hyperlink" w:semiHidden="1" w:unhideWhenUsed="1"/>
-    <w:lsdException w:name="Hashtag" w:semiHidden="1" w:unhideWhenUsed="1"/>
-    <w:lsdException w:name="Unresolved Mention" w:semiHidden="1" w:unhideWhenUsed="1"/>
-    <w:lsdException w:name="Smart Link" w:semiHidden="1" w:unhideWhenUsed="1"/>
   </w:latentStyles>
   <w:style w:type="paragraph" w:default="1" w:styleId="a0">
     <w:name w:val="Normal"/>
@@ -6520,6 +4762,7 @@
   <w:style w:type="character" w:default="1" w:styleId="a1">
     <w:name w:val="Default Paragraph Font"/>
     <w:uiPriority w:val="1"/>
+    <w:semiHidden/>
     <w:unhideWhenUsed/>
   </w:style>
   <w:style w:type="table" w:default="1" w:styleId="a2">
@@ -6967,7 +5210,7 @@
       <w:szCs w:val="28"/>
     </w:rPr>
   </w:style>
-  <w:style w:type="character" w:styleId="afa">
+  <w:style w:type="character" w:customStyle="1" w:styleId="UnresolvedMention">
     <w:name w:val="Unresolved Mention"/>
     <w:basedOn w:val="a1"/>
     <w:uiPriority w:val="99"/>
@@ -7322,7 +5565,7 @@
 </file>
 
 <file path=customXml/itemProps1.xml><?xml version="1.0" encoding="utf-8"?>
-<ds:datastoreItem xmlns:ds="http://schemas.openxmlformats.org/officeDocument/2006/customXml" ds:itemID="{DBC05748-DBF5-4A43-B479-34E4EFD8B324}">
+<ds:datastoreItem xmlns:ds="http://schemas.openxmlformats.org/officeDocument/2006/customXml" ds:itemID="{5F4E5E2A-F74C-45DC-98B3-43B201B5AAFF}">
   <ds:schemaRefs>
     <ds:schemaRef ds:uri="http://schemas.openxmlformats.org/officeDocument/2006/bibliography"/>
   </ds:schemaRefs>
